--- a/Report_new.docx
+++ b/Report_new.docx
@@ -1,9 +1,165 @@
 
 <file path=word/document.xml><?xml version="1.0" encoding="utf-8"?>
-<w:document xmlns:wpc="http://schemas.microsoft.com/office/word/2010/wordprocessingCanvas" xmlns:cx="http://schemas.microsoft.com/office/drawing/2014/chartex" xmlns:cx1="http://schemas.microsoft.com/office/drawing/2015/9/8/chartex" xmlns:cx2="http://schemas.microsoft.com/office/drawing/2015/10/21/chartex" xmlns:cx3="http://schemas.microsoft.com/office/drawing/2016/5/9/chartex" xmlns:cx4="http://schemas.microsoft.com/office/drawing/2016/5/10/chartex" xmlns:cx5="http://schemas.microsoft.com/office/drawing/2016/5/11/chartex" xmlns:cx6="http://schemas.microsoft.com/office/drawing/2016/5/12/chartex" xmlns:cx7="http://schemas.microsoft.com/office/drawing/2016/5/13/chartex" xmlns:cx8="http://schemas.microsoft.com/office/drawing/2016/5/14/chartex" xmlns:mc="http://schemas.openxmlformats.org/markup-compatibility/2006" xmlns:aink="http://schemas.microsoft.com/office/drawing/2016/ink" xmlns:am3d="http://schemas.microsoft.com/office/drawing/2017/model3d" xmlns:o="urn:schemas-microsoft-com:office:office" xmlns:r="http://schemas.openxmlformats.org/officeDocument/2006/relationships" xmlns:m="http://schemas.openxmlformats.org/officeDocument/2006/math" xmlns:v="urn:schemas-microsoft-com:vml" xmlns:wp14="http://schemas.microsoft.com/office/word/2010/wordprocessingDrawing" xmlns:wp="http://schemas.openxmlformats.org/drawingml/2006/wordprocessingDrawing" xmlns:w10="urn:schemas-microsoft-com:office:word" xmlns:w="http://schemas.openxmlformats.org/wordprocessingml/2006/main" xmlns:w14="http://schemas.microsoft.com/office/word/2010/wordml" xmlns:w15="http://schemas.microsoft.com/office/word/2012/wordml" xmlns:w16cex="http://schemas.microsoft.com/office/word/2018/wordml/cex" xmlns:w16cid="http://schemas.microsoft.com/office/word/2016/wordml/cid" xmlns:w16="http://schemas.microsoft.com/office/word/2018/wordml" xmlns:w16sdtdh="http://schemas.microsoft.com/office/word/2020/wordml/sdtdatahash" xmlns:w16se="http://schemas.microsoft.com/office/word/2015/wordml/symex" xmlns:wpg="http://schemas.microsoft.com/office/word/2010/wordprocessingGroup" xmlns:wpi="http://schemas.microsoft.com/office/word/2010/wordprocessingInk" xmlns:wne="http://schemas.microsoft.com/office/word/2006/wordml" xmlns:wps="http://schemas.microsoft.com/office/word/2010/wordprocessingShape" mc:Ignorable="w14 w15 w16se w16cid w16 w16cex w16sdtdh wp14">
+<w:document xmlns:wpc="http://schemas.microsoft.com/office/word/2010/wordprocessingCanvas" xmlns:cx="http://schemas.microsoft.com/office/drawing/2014/chartex" xmlns:cx1="http://schemas.microsoft.com/office/drawing/2015/9/8/chartex" xmlns:cx2="http://schemas.microsoft.com/office/drawing/2015/10/21/chartex" xmlns:cx3="http://schemas.microsoft.com/office/drawing/2016/5/9/chartex" xmlns:cx4="http://schemas.microsoft.com/office/drawing/2016/5/10/chartex" xmlns:cx5="http://schemas.microsoft.com/office/drawing/2016/5/11/chartex" xmlns:cx6="http://schemas.microsoft.com/office/drawing/2016/5/12/chartex" xmlns:cx7="http://schemas.microsoft.com/office/drawing/2016/5/13/chartex" xmlns:cx8="http://schemas.microsoft.com/office/drawing/2016/5/14/chartex" xmlns:mc="http://schemas.openxmlformats.org/markup-compatibility/2006" xmlns:aink="http://schemas.microsoft.com/office/drawing/2016/ink" xmlns:am3d="http://schemas.microsoft.com/office/drawing/2017/model3d" xmlns:o="urn:schemas-microsoft-com:office:office" xmlns:r="http://schemas.openxmlformats.org/officeDocument/2006/relationships" xmlns:m="http://schemas.openxmlformats.org/officeDocument/2006/math" xmlns:v="urn:schemas-microsoft-com:vml" xmlns:wp14="http://schemas.microsoft.com/office/word/2010/wordprocessingDrawing" xmlns:wp="http://schemas.openxmlformats.org/drawingml/2006/wordprocessingDrawing" xmlns:w10="urn:schemas-microsoft-com:office:word" xmlns:w="http://schemas.openxmlformats.org/wordprocessingml/2006/main" xmlns:w14="http://schemas.microsoft.com/office/word/2010/wordml" xmlns:w15="http://schemas.microsoft.com/office/word/2012/wordml" xmlns:w16cid="http://schemas.microsoft.com/office/word/2016/wordml/cid" xmlns:w16se="http://schemas.microsoft.com/office/word/2015/wordml/symex" xmlns:wpg="http://schemas.microsoft.com/office/word/2010/wordprocessingGroup" xmlns:wpi="http://schemas.microsoft.com/office/word/2010/wordprocessingInk" xmlns:wne="http://schemas.microsoft.com/office/word/2006/wordml" xmlns:wps="http://schemas.microsoft.com/office/word/2010/wordprocessingShape" mc:Ignorable="w14 w15 w16se w16cid wp14">
   <w:body>
     <w:p>
-      <w:r>
+      <w:pPr>
+        <w:jc w:val="center"/>
+        <w:rPr>
+          <w:b/>
+          <w:sz w:val="28"/>
+          <w:szCs w:val="28"/>
+        </w:rPr>
+      </w:pPr>
+      <w:r>
+        <w:rPr>
+          <w:b/>
+          <w:sz w:val="28"/>
+          <w:szCs w:val="28"/>
+        </w:rPr>
+        <w:t>MACHINE LEARNING PROJECT# 1 – GROUP 70</w:t>
+      </w:r>
+    </w:p>
+    <w:p>
+      <w:pPr>
+        <w:rPr>
+          <w:b/>
+          <w:sz w:val="24"/>
+          <w:szCs w:val="24"/>
+        </w:rPr>
+      </w:pPr>
+      <w:r>
+        <w:rPr>
+          <w:b/>
+          <w:sz w:val="24"/>
+          <w:szCs w:val="24"/>
+        </w:rPr>
+        <w:t>Group Members:</w:t>
+      </w:r>
+    </w:p>
+    <w:p>
+      <w:r>
+        <w:t>Kaustuv Majumder (</w:t>
+      </w:r>
+      <w:hyperlink r:id="rId5" w:history="1">
+        <w:r>
+          <w:rPr>
+            <w:rStyle w:val="Hyperlink"/>
+          </w:rPr>
+          <w:t>kaustuvm@buffalo.edu</w:t>
+        </w:r>
+      </w:hyperlink>
+      <w:r>
+        <w:t>)</w:t>
+      </w:r>
+    </w:p>
+    <w:p>
+      <w:r>
+        <w:t xml:space="preserve">Venkat Ashish </w:t>
+      </w:r>
+      <w:proofErr w:type="spellStart"/>
+      <w:r>
+        <w:t>Nagabhirava</w:t>
+      </w:r>
+      <w:proofErr w:type="spellEnd"/>
+      <w:r>
+        <w:t xml:space="preserve"> (nagabhir@buffalo.edu)</w:t>
+      </w:r>
+    </w:p>
+    <w:p>
+      <w:proofErr w:type="spellStart"/>
+      <w:r>
+        <w:t>Ieshaan</w:t>
+      </w:r>
+      <w:proofErr w:type="spellEnd"/>
+      <w:r>
+        <w:t xml:space="preserve"> Sharma</w:t>
+      </w:r>
+    </w:p>
+    <w:p>
+      <w:r>
+        <w:rPr>
+          <w:noProof/>
+        </w:rPr>
+        <mc:AlternateContent>
+          <mc:Choice Requires="wps">
+            <w:drawing>
+              <wp:anchor distT="0" distB="0" distL="114300" distR="114300" simplePos="0" relativeHeight="251659264" behindDoc="0" locked="0" layoutInCell="1" allowOverlap="1" wp14:anchorId="515A808D" wp14:editId="34F31718">
+                <wp:simplePos x="0" y="0"/>
+                <wp:positionH relativeFrom="column">
+                  <wp:posOffset>0</wp:posOffset>
+                </wp:positionH>
+                <wp:positionV relativeFrom="paragraph">
+                  <wp:posOffset>67310</wp:posOffset>
+                </wp:positionV>
+                <wp:extent cx="7067550" cy="38100"/>
+                <wp:effectExtent l="0" t="0" r="19050" b="19050"/>
+                <wp:wrapNone/>
+                <wp:docPr id="2" name="Straight Connector 2"/>
+                <wp:cNvGraphicFramePr/>
+                <a:graphic xmlns:a="http://schemas.openxmlformats.org/drawingml/2006/main">
+                  <a:graphicData uri="http://schemas.microsoft.com/office/word/2010/wordprocessingShape">
+                    <wps:wsp>
+                      <wps:cNvCnPr/>
+                      <wps:spPr>
+                        <a:xfrm flipV="1">
+                          <a:off x="0" y="0"/>
+                          <a:ext cx="7067550" cy="38100"/>
+                        </a:xfrm>
+                        <a:prstGeom prst="line">
+                          <a:avLst/>
+                        </a:prstGeom>
+                        <a:ln>
+                          <a:solidFill>
+                            <a:schemeClr val="tx1"/>
+                          </a:solidFill>
+                        </a:ln>
+                      </wps:spPr>
+                      <wps:style>
+                        <a:lnRef idx="1">
+                          <a:schemeClr val="accent1"/>
+                        </a:lnRef>
+                        <a:fillRef idx="0">
+                          <a:schemeClr val="accent1"/>
+                        </a:fillRef>
+                        <a:effectRef idx="0">
+                          <a:schemeClr val="accent1"/>
+                        </a:effectRef>
+                        <a:fontRef idx="minor">
+                          <a:schemeClr val="tx1"/>
+                        </a:fontRef>
+                      </wps:style>
+                      <wps:bodyPr/>
+                    </wps:wsp>
+                  </a:graphicData>
+                </a:graphic>
+              </wp:anchor>
+            </w:drawing>
+          </mc:Choice>
+          <mc:Fallback>
+            <w:pict>
+              <v:line w14:anchorId="6362CBAB" id="Straight Connector 2" o:spid="_x0000_s1026" style="position:absolute;flip:y;z-index:251659264;visibility:visible;mso-wrap-style:square;mso-wrap-distance-left:9pt;mso-wrap-distance-top:0;mso-wrap-distance-right:9pt;mso-wrap-distance-bottom:0;mso-position-horizontal:absolute;mso-position-horizontal-relative:text;mso-position-vertical:absolute;mso-position-vertical-relative:text" from="0,5.3pt" to="556.5pt,8.3pt" o:gfxdata="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" strokecolor="black [3213]" strokeweight=".5pt">
+                <v:stroke joinstyle="miter"/>
+              </v:line>
+            </w:pict>
+          </mc:Fallback>
+        </mc:AlternateContent>
+      </w:r>
+    </w:p>
+    <w:p>
+      <w:pPr>
+        <w:rPr>
+          <w:b/>
+          <w:sz w:val="24"/>
+          <w:szCs w:val="24"/>
+        </w:rPr>
+      </w:pPr>
+      <w:r>
+        <w:rPr>
+          <w:b/>
+          <w:sz w:val="24"/>
+          <w:szCs w:val="24"/>
+        </w:rPr>
         <w:t>Problem 1:</w:t>
       </w:r>
     </w:p>
@@ -14,7 +170,48 @@
     </w:p>
     <w:p>
       <w:r>
+        <w:t xml:space="preserve">Observations: </w:t>
+      </w:r>
+    </w:p>
+    <w:p>
+      <w:r>
+        <w:t xml:space="preserve">• We observe discriminant boundaries for LDA which differentiate 5 classes. </w:t>
+      </w:r>
+    </w:p>
+    <w:p>
+      <w:r>
+        <w:t xml:space="preserve">• In LDA, the covariance for each class is assumed to be the same. </w:t>
+      </w:r>
+    </w:p>
+    <w:p>
+      <w:r>
+        <w:t>• Boundaries plotted are linear.</w:t>
+      </w:r>
+    </w:p>
+    <w:p/>
+    <w:p>
+      <w:r>
         <w:t>QDA Accuracy = 96%</w:t>
+      </w:r>
+    </w:p>
+    <w:p>
+      <w:r>
+        <w:t xml:space="preserve">Observations: </w:t>
+      </w:r>
+    </w:p>
+    <w:p>
+      <w:r>
+        <w:t xml:space="preserve">• We observe discriminant boundaries for QDA which differentiate 5 classes. </w:t>
+      </w:r>
+    </w:p>
+    <w:p>
+      <w:r>
+        <w:t xml:space="preserve">• In QDA, the covariance for each class is calculated separately. </w:t>
+      </w:r>
+    </w:p>
+    <w:p>
+      <w:r>
+        <w:t>• Boundaries plotted are parabolic (quadratic decision boundaries).</w:t>
       </w:r>
     </w:p>
     <w:p>
@@ -38,7 +235,7 @@
                     <pic:cNvPicPr/>
                   </pic:nvPicPr>
                   <pic:blipFill>
-                    <a:blip r:embed="rId5"/>
+                    <a:blip r:embed="rId6"/>
                     <a:stretch>
                       <a:fillRect/>
                     </a:stretch>
@@ -60,15 +257,40 @@
       </w:r>
     </w:p>
     <w:p/>
-    <w:p>
-      <w:r>
-        <w:t>TODO – Explain the difference in the boundaries</w:t>
-      </w:r>
-    </w:p>
-    <w:p>
-      <w:r>
+    <w:p/>
+    <w:p>
+      <w:pPr>
+        <w:rPr>
+          <w:b/>
+          <w:sz w:val="24"/>
+          <w:szCs w:val="24"/>
+        </w:rPr>
+      </w:pPr>
+      <w:r>
+        <w:rPr>
+          <w:b/>
+          <w:sz w:val="24"/>
+          <w:szCs w:val="24"/>
+        </w:rPr>
+        <w:lastRenderedPageBreak/>
+        <w:t xml:space="preserve"> </w:t>
+      </w:r>
+      <w:r>
+        <w:rPr>
+          <w:b/>
+          <w:sz w:val="24"/>
+          <w:szCs w:val="24"/>
+        </w:rPr>
         <w:t>Problem 2</w:t>
       </w:r>
+      <w:r>
+        <w:rPr>
+          <w:b/>
+          <w:sz w:val="24"/>
+          <w:szCs w:val="24"/>
+        </w:rPr>
+        <w:t>:</w:t>
+      </w:r>
     </w:p>
     <w:p>
       <w:r>
@@ -78,6 +300,153 @@
     <w:p>
       <w:r>
         <w:t>MSE with intercept mean of magnitude of weights: 0.28581612984613397</w:t>
+      </w:r>
+    </w:p>
+    <w:p>
+      <w:pPr>
+        <w:tabs>
+          <w:tab w:val="left" w:pos="916"/>
+          <w:tab w:val="left" w:pos="1832"/>
+          <w:tab w:val="left" w:pos="2748"/>
+          <w:tab w:val="left" w:pos="3664"/>
+          <w:tab w:val="left" w:pos="4580"/>
+          <w:tab w:val="left" w:pos="5496"/>
+          <w:tab w:val="left" w:pos="6412"/>
+          <w:tab w:val="left" w:pos="7328"/>
+          <w:tab w:val="left" w:pos="8244"/>
+          <w:tab w:val="left" w:pos="9160"/>
+          <w:tab w:val="left" w:pos="10076"/>
+          <w:tab w:val="left" w:pos="10992"/>
+          <w:tab w:val="left" w:pos="11908"/>
+          <w:tab w:val="left" w:pos="12824"/>
+          <w:tab w:val="left" w:pos="13740"/>
+          <w:tab w:val="left" w:pos="14656"/>
+        </w:tabs>
+        <w:wordWrap w:val="0"/>
+        <w:spacing w:after="0" w:line="240" w:lineRule="auto"/>
+        <w:textAlignment w:val="baseline"/>
+        <w:rPr>
+          <w:rFonts w:eastAsia="Times New Roman" w:cstheme="minorHAnsi"/>
+          <w:color w:val="000000"/>
+          <w:sz w:val="21"/>
+          <w:szCs w:val="21"/>
+        </w:rPr>
+      </w:pPr>
+      <w:r>
+        <w:rPr>
+          <w:rFonts w:eastAsia="Times New Roman" w:cstheme="minorHAnsi"/>
+          <w:color w:val="000000"/>
+          <w:sz w:val="21"/>
+          <w:szCs w:val="21"/>
+        </w:rPr>
+        <w:t>MSE without intercept</w:t>
+      </w:r>
+      <w:r>
+        <w:rPr>
+          <w:rFonts w:eastAsia="Times New Roman" w:cstheme="minorHAnsi"/>
+          <w:color w:val="000000"/>
+          <w:sz w:val="21"/>
+          <w:szCs w:val="21"/>
+        </w:rPr>
+        <w:t>:</w:t>
+      </w:r>
+      <w:r>
+        <w:rPr>
+          <w:rFonts w:eastAsia="Times New Roman" w:cstheme="minorHAnsi"/>
+          <w:color w:val="000000"/>
+          <w:sz w:val="21"/>
+          <w:szCs w:val="21"/>
+        </w:rPr>
+        <w:t xml:space="preserve"> 106775.36152087666</w:t>
+      </w:r>
+    </w:p>
+    <w:p>
+      <w:pPr>
+        <w:tabs>
+          <w:tab w:val="left" w:pos="916"/>
+          <w:tab w:val="left" w:pos="1832"/>
+          <w:tab w:val="left" w:pos="2748"/>
+          <w:tab w:val="left" w:pos="3664"/>
+          <w:tab w:val="left" w:pos="4580"/>
+          <w:tab w:val="left" w:pos="5496"/>
+          <w:tab w:val="left" w:pos="6412"/>
+          <w:tab w:val="left" w:pos="7328"/>
+          <w:tab w:val="left" w:pos="8244"/>
+          <w:tab w:val="left" w:pos="9160"/>
+          <w:tab w:val="left" w:pos="10076"/>
+          <w:tab w:val="left" w:pos="10992"/>
+          <w:tab w:val="left" w:pos="11908"/>
+          <w:tab w:val="left" w:pos="12824"/>
+          <w:tab w:val="left" w:pos="13740"/>
+          <w:tab w:val="left" w:pos="14656"/>
+        </w:tabs>
+        <w:wordWrap w:val="0"/>
+        <w:spacing w:after="0" w:line="240" w:lineRule="auto"/>
+        <w:textAlignment w:val="baseline"/>
+        <w:rPr>
+          <w:rFonts w:eastAsia="Times New Roman" w:cstheme="minorHAnsi"/>
+          <w:color w:val="000000"/>
+          <w:sz w:val="21"/>
+          <w:szCs w:val="21"/>
+        </w:rPr>
+      </w:pPr>
+    </w:p>
+    <w:p>
+      <w:pPr>
+        <w:tabs>
+          <w:tab w:val="left" w:pos="916"/>
+          <w:tab w:val="left" w:pos="1832"/>
+          <w:tab w:val="left" w:pos="2748"/>
+          <w:tab w:val="left" w:pos="3664"/>
+          <w:tab w:val="left" w:pos="4580"/>
+          <w:tab w:val="left" w:pos="5496"/>
+          <w:tab w:val="left" w:pos="6412"/>
+          <w:tab w:val="left" w:pos="7328"/>
+          <w:tab w:val="left" w:pos="8244"/>
+          <w:tab w:val="left" w:pos="9160"/>
+          <w:tab w:val="left" w:pos="10076"/>
+          <w:tab w:val="left" w:pos="10992"/>
+          <w:tab w:val="left" w:pos="11908"/>
+          <w:tab w:val="left" w:pos="12824"/>
+          <w:tab w:val="left" w:pos="13740"/>
+          <w:tab w:val="left" w:pos="14656"/>
+        </w:tabs>
+        <w:wordWrap w:val="0"/>
+        <w:spacing w:after="0" w:line="240" w:lineRule="auto"/>
+        <w:textAlignment w:val="baseline"/>
+        <w:rPr>
+          <w:rFonts w:eastAsia="Times New Roman" w:cstheme="minorHAnsi"/>
+          <w:color w:val="000000"/>
+          <w:sz w:val="21"/>
+          <w:szCs w:val="21"/>
+        </w:rPr>
+      </w:pPr>
+      <w:r>
+        <w:rPr>
+          <w:rFonts w:eastAsia="Times New Roman" w:cstheme="minorHAnsi"/>
+          <w:color w:val="000000"/>
+          <w:sz w:val="21"/>
+          <w:szCs w:val="21"/>
+        </w:rPr>
+        <w:t>MSE with intercept</w:t>
+      </w:r>
+      <w:r>
+        <w:rPr>
+          <w:rFonts w:eastAsia="Times New Roman" w:cstheme="minorHAnsi"/>
+          <w:color w:val="000000"/>
+          <w:sz w:val="21"/>
+          <w:szCs w:val="21"/>
+        </w:rPr>
+        <w:t>:</w:t>
+      </w:r>
+      <w:r>
+        <w:rPr>
+          <w:rFonts w:eastAsia="Times New Roman" w:cstheme="minorHAnsi"/>
+          <w:color w:val="000000"/>
+          <w:sz w:val="21"/>
+          <w:szCs w:val="21"/>
+        </w:rPr>
+        <w:t xml:space="preserve"> 3707.8401811278804</w:t>
       </w:r>
     </w:p>
     <w:p>
@@ -110,163 +479,48 @@
           <w:szCs w:val="21"/>
         </w:rPr>
       </w:pPr>
-      <w:r>
+    </w:p>
+    <w:p>
+      <w:r>
+        <w:t>From the above obtained results MSE with intercept is better than without intercept</w:t>
+      </w:r>
+    </w:p>
+    <w:p>
+      <w:r>
+        <w:t>Mean Squared Error obtained without intercept is 25 times more than with intercept</w:t>
+      </w:r>
+    </w:p>
+    <w:p>
+      <w:r>
+        <w:t>As the need for intercept is more, from this it can be inferred that there are many zeros in the features given.</w:t>
+      </w:r>
+    </w:p>
+    <w:p>
+      <w:r>
+        <w:t>It can also be inferred that by assigning mean of y as the output for data points which have empty elements there is downfall of Mean Squared Error</w:t>
+      </w:r>
+      <w:r>
+        <w:t xml:space="preserve"> </w:t>
+      </w:r>
+      <w:r>
+        <w:t>(MSE).</w:t>
+      </w:r>
+    </w:p>
+    <w:p/>
+    <w:p>
+      <w:pPr>
         <w:rPr>
-          <w:rFonts w:eastAsia="Times New Roman" w:cstheme="minorHAnsi"/>
-          <w:color w:val="000000"/>
-          <w:sz w:val="21"/>
-          <w:szCs w:val="21"/>
+          <w:b/>
+          <w:sz w:val="24"/>
+          <w:szCs w:val="24"/>
         </w:rPr>
-        <w:t>MSE without intercept</w:t>
-      </w:r>
+      </w:pPr>
       <w:r>
         <w:rPr>
-          <w:rFonts w:ascii="Courier New" w:eastAsia="Times New Roman" w:hAnsi="Courier New" w:cs="Courier New"/>
-          <w:color w:val="000000"/>
-          <w:sz w:val="21"/>
-          <w:szCs w:val="21"/>
+          <w:b/>
+          <w:sz w:val="24"/>
+          <w:szCs w:val="24"/>
         </w:rPr>
-        <w:t xml:space="preserve"> 106775.36152087666</w:t>
-      </w:r>
-    </w:p>
-    <w:p>
-      <w:pPr>
-        <w:tabs>
-          <w:tab w:val="left" w:pos="916"/>
-          <w:tab w:val="left" w:pos="1832"/>
-          <w:tab w:val="left" w:pos="2748"/>
-          <w:tab w:val="left" w:pos="3664"/>
-          <w:tab w:val="left" w:pos="4580"/>
-          <w:tab w:val="left" w:pos="5496"/>
-          <w:tab w:val="left" w:pos="6412"/>
-          <w:tab w:val="left" w:pos="7328"/>
-          <w:tab w:val="left" w:pos="8244"/>
-          <w:tab w:val="left" w:pos="9160"/>
-          <w:tab w:val="left" w:pos="10076"/>
-          <w:tab w:val="left" w:pos="10992"/>
-          <w:tab w:val="left" w:pos="11908"/>
-          <w:tab w:val="left" w:pos="12824"/>
-          <w:tab w:val="left" w:pos="13740"/>
-          <w:tab w:val="left" w:pos="14656"/>
-        </w:tabs>
-        <w:wordWrap w:val="0"/>
-        <w:spacing w:after="0" w:line="240" w:lineRule="auto"/>
-        <w:textAlignment w:val="baseline"/>
-        <w:rPr>
-          <w:rFonts w:ascii="Courier New" w:eastAsia="Times New Roman" w:hAnsi="Courier New" w:cs="Courier New"/>
-          <w:color w:val="000000"/>
-          <w:sz w:val="21"/>
-          <w:szCs w:val="21"/>
-        </w:rPr>
-      </w:pPr>
-    </w:p>
-    <w:p>
-      <w:pPr>
-        <w:tabs>
-          <w:tab w:val="left" w:pos="916"/>
-          <w:tab w:val="left" w:pos="1832"/>
-          <w:tab w:val="left" w:pos="2748"/>
-          <w:tab w:val="left" w:pos="3664"/>
-          <w:tab w:val="left" w:pos="4580"/>
-          <w:tab w:val="left" w:pos="5496"/>
-          <w:tab w:val="left" w:pos="6412"/>
-          <w:tab w:val="left" w:pos="7328"/>
-          <w:tab w:val="left" w:pos="8244"/>
-          <w:tab w:val="left" w:pos="9160"/>
-          <w:tab w:val="left" w:pos="10076"/>
-          <w:tab w:val="left" w:pos="10992"/>
-          <w:tab w:val="left" w:pos="11908"/>
-          <w:tab w:val="left" w:pos="12824"/>
-          <w:tab w:val="left" w:pos="13740"/>
-          <w:tab w:val="left" w:pos="14656"/>
-        </w:tabs>
-        <w:wordWrap w:val="0"/>
-        <w:spacing w:after="0" w:line="240" w:lineRule="auto"/>
-        <w:textAlignment w:val="baseline"/>
-        <w:rPr>
-          <w:rFonts w:ascii="Courier New" w:eastAsia="Times New Roman" w:hAnsi="Courier New" w:cs="Courier New"/>
-          <w:color w:val="000000"/>
-          <w:sz w:val="21"/>
-          <w:szCs w:val="21"/>
-        </w:rPr>
-      </w:pPr>
-      <w:r>
-        <w:rPr>
-          <w:rFonts w:eastAsia="Times New Roman" w:cstheme="minorHAnsi"/>
-          <w:color w:val="000000"/>
-          <w:sz w:val="21"/>
-          <w:szCs w:val="21"/>
-        </w:rPr>
-        <w:t>MSE with intercept</w:t>
-      </w:r>
-      <w:r>
-        <w:rPr>
-          <w:rFonts w:ascii="Courier New" w:eastAsia="Times New Roman" w:hAnsi="Courier New" w:cs="Courier New"/>
-          <w:color w:val="000000"/>
-          <w:sz w:val="21"/>
-          <w:szCs w:val="21"/>
-        </w:rPr>
-        <w:t xml:space="preserve"> 3707.8401811278804</w:t>
-      </w:r>
-    </w:p>
-    <w:p>
-      <w:pPr>
-        <w:tabs>
-          <w:tab w:val="left" w:pos="916"/>
-          <w:tab w:val="left" w:pos="1832"/>
-          <w:tab w:val="left" w:pos="2748"/>
-          <w:tab w:val="left" w:pos="3664"/>
-          <w:tab w:val="left" w:pos="4580"/>
-          <w:tab w:val="left" w:pos="5496"/>
-          <w:tab w:val="left" w:pos="6412"/>
-          <w:tab w:val="left" w:pos="7328"/>
-          <w:tab w:val="left" w:pos="8244"/>
-          <w:tab w:val="left" w:pos="9160"/>
-          <w:tab w:val="left" w:pos="10076"/>
-          <w:tab w:val="left" w:pos="10992"/>
-          <w:tab w:val="left" w:pos="11908"/>
-          <w:tab w:val="left" w:pos="12824"/>
-          <w:tab w:val="left" w:pos="13740"/>
-          <w:tab w:val="left" w:pos="14656"/>
-        </w:tabs>
-        <w:wordWrap w:val="0"/>
-        <w:spacing w:after="0" w:line="240" w:lineRule="auto"/>
-        <w:textAlignment w:val="baseline"/>
-        <w:rPr>
-          <w:rFonts w:ascii="Courier New" w:eastAsia="Times New Roman" w:hAnsi="Courier New" w:cs="Courier New"/>
-          <w:color w:val="000000"/>
-          <w:sz w:val="21"/>
-          <w:szCs w:val="21"/>
-        </w:rPr>
-      </w:pPr>
-    </w:p>
-    <w:p>
-      <w:r>
-        <w:t>TODO – Explain which one is better</w:t>
-      </w:r>
-    </w:p>
-    <w:p>
-      <w:r>
-        <w:t>From the above obtained results MSE with intercept is better than without intercept</w:t>
-      </w:r>
-    </w:p>
-    <w:p>
-      <w:r>
-        <w:t>Mean Squared Error obtained without intercept is 25 times more than with intercept</w:t>
-      </w:r>
-    </w:p>
-    <w:p>
-      <w:r>
-        <w:t>As the need for intercept is more, from this it can be inferred that there are many zeros in the features given.</w:t>
-      </w:r>
-    </w:p>
-    <w:p>
-      <w:r>
-        <w:t>It can also be inferred that by assigning mean of y as the output for data points which have empty elements there is downfall of Mean Squared Error(MSE).</w:t>
-      </w:r>
-    </w:p>
-    <w:p>
-      <w:r>
         <w:t>Problem 3</w:t>
       </w:r>
     </w:p>
@@ -275,7 +529,6 @@
         <w:rPr>
           <w:noProof/>
         </w:rPr>
-        <w:lastRenderedPageBreak/>
         <w:drawing>
           <wp:inline distT="0" distB="0" distL="0" distR="0" wp14:anchorId="75577648" wp14:editId="3A27E27D">
             <wp:extent cx="5943600" cy="3110865"/>
@@ -292,7 +545,7 @@
                     <pic:cNvPicPr/>
                   </pic:nvPicPr>
                   <pic:blipFill>
-                    <a:blip r:embed="rId6">
+                    <a:blip r:embed="rId7">
                       <a:extLst>
                         <a:ext uri="{28A0092B-C50C-407E-A947-70E740481C1C}">
                           <a14:useLocalDpi xmlns:a14="http://schemas.microsoft.com/office/drawing/2010/main" val="0"/>
@@ -321,22 +574,6 @@
     </w:p>
     <w:p>
       <w:r>
-        <w:t>TODO - Compare the two approaches in terms of errors on train and test data. What is the optimal value</w:t>
-      </w:r>
-    </w:p>
-    <w:p>
-      <w:r>
-        <w:t xml:space="preserve">for </w:t>
-      </w:r>
-      <w:r>
-        <w:t xml:space="preserve">lambda </w:t>
-      </w:r>
-      <w:r>
-        <w:t>and why?</w:t>
-      </w:r>
-    </w:p>
-    <w:p>
-      <w:r>
         <w:t>From the above plotted graphs,</w:t>
       </w:r>
     </w:p>
@@ -399,19 +636,7 @@
         <w:pStyle w:val="ListParagraph"/>
       </w:pPr>
       <w:r>
-        <w:t>Optimal value of Lambda is equal to “</w:t>
-      </w:r>
-      <w:r>
-        <w:t>0.05</w:t>
-      </w:r>
-      <w:r>
-        <w:t>”, as the MSE is least when lambda is at 0</w:t>
-      </w:r>
-      <w:r>
-        <w:t>.05</w:t>
-      </w:r>
-      <w:r>
-        <w:t>.</w:t>
+        <w:t>Optimal value of Lambda is equal to “0.05”, as the MSE is least when lambda is at 0.05.</w:t>
       </w:r>
     </w:p>
     <w:p>
@@ -459,6 +684,7 @@
         </w:numPr>
       </w:pPr>
       <w:r>
+        <w:lastRenderedPageBreak/>
         <w:t>Test Data: &gt; 3600</w:t>
       </w:r>
     </w:p>
@@ -507,17 +733,18 @@
     <w:p/>
     <w:p>
       <w:pPr>
-        <w:pStyle w:val="ListParagraph"/>
-      </w:pPr>
-    </w:p>
-    <w:p>
-      <w:pPr>
-        <w:pStyle w:val="ListParagraph"/>
-      </w:pPr>
-    </w:p>
-    <w:p/>
-    <w:p>
-      <w:r>
+        <w:rPr>
+          <w:b/>
+          <w:sz w:val="24"/>
+          <w:szCs w:val="24"/>
+        </w:rPr>
+      </w:pPr>
+      <w:r>
+        <w:rPr>
+          <w:b/>
+          <w:sz w:val="24"/>
+          <w:szCs w:val="24"/>
+        </w:rPr>
         <w:t>Problem 4</w:t>
       </w:r>
     </w:p>
@@ -542,7 +769,7 @@
                     <pic:cNvPicPr/>
                   </pic:nvPicPr>
                   <pic:blipFill>
-                    <a:blip r:embed="rId7">
+                    <a:blip r:embed="rId8">
                       <a:extLst>
                         <a:ext uri="{28A0092B-C50C-407E-A947-70E740481C1C}">
                           <a14:useLocalDpi xmlns:a14="http://schemas.microsoft.com/office/drawing/2010/main" val="0"/>
@@ -572,14 +799,6 @@
     <w:p/>
     <w:p>
       <w:r>
-        <w:t xml:space="preserve">TODO - </w:t>
-      </w:r>
-      <w:r>
-        <w:t>Compare with the results obtained in Problem 3.</w:t>
-      </w:r>
-    </w:p>
-    <w:p>
-      <w:r>
         <w:t>From the above graphs it can be inferred that,</w:t>
       </w:r>
     </w:p>
@@ -664,15 +883,7 @@
         </w:numPr>
       </w:pPr>
       <w:r>
-        <w:t xml:space="preserve">Plot obtained is </w:t>
-      </w:r>
-      <w:proofErr w:type="gramStart"/>
-      <w:r>
-        <w:t>similar to</w:t>
-      </w:r>
-      <w:proofErr w:type="gramEnd"/>
-      <w:r>
-        <w:t xml:space="preserve"> the one obtained in problem 3 but there are many troughs and peaks with gradient descent.</w:t>
+        <w:t>Plot obtained is similar to the one obtained in problem 3 but there are many troughs and peaks with gradient descent.</w:t>
       </w:r>
     </w:p>
     <w:p>
@@ -692,15 +903,7 @@
         </w:numPr>
       </w:pPr>
       <w:r>
-        <w:t xml:space="preserve">Gradient descent caused a small variation in MSE’s associated to lambda’s </w:t>
-      </w:r>
-      <w:proofErr w:type="gramStart"/>
-      <w:r>
-        <w:t>similar to</w:t>
-      </w:r>
-      <w:proofErr w:type="gramEnd"/>
-      <w:r>
-        <w:t xml:space="preserve"> the variation caused in train data.</w:t>
+        <w:t>Gradient descent caused a small variation in MSE’s associated to lambda’s similar to the variation caused in train data.</w:t>
       </w:r>
     </w:p>
     <w:p>
@@ -723,21 +926,32 @@
     </w:p>
     <w:p/>
     <w:p>
-      <w:r>
+      <w:pPr>
+        <w:rPr>
+          <w:b/>
+          <w:sz w:val="24"/>
+          <w:szCs w:val="24"/>
+        </w:rPr>
+      </w:pPr>
+      <w:r>
+        <w:rPr>
+          <w:b/>
+          <w:sz w:val="24"/>
+          <w:szCs w:val="24"/>
+        </w:rPr>
         <w:t>Problem 5</w:t>
       </w:r>
     </w:p>
-    <w:p/>
     <w:p>
       <w:r>
         <w:rPr>
           <w:noProof/>
         </w:rPr>
         <w:drawing>
-          <wp:inline distT="0" distB="0" distL="0" distR="0" wp14:anchorId="42C6EBDC" wp14:editId="49099ACD">
-            <wp:extent cx="5943600" cy="3081655"/>
-            <wp:effectExtent l="0" t="0" r="0" b="4445"/>
-            <wp:docPr id="4" name="Picture 4" descr="Chart, line chart&#10;&#10;Description automatically generated"/>
+          <wp:inline distT="0" distB="0" distL="0" distR="0" wp14:anchorId="0FBA277D" wp14:editId="7CD4926A">
+            <wp:extent cx="6858000" cy="3415030"/>
+            <wp:effectExtent l="0" t="0" r="0" b="0"/>
+            <wp:docPr id="3" name="Picture 3"/>
             <wp:cNvGraphicFramePr>
               <a:graphicFrameLocks xmlns:a="http://schemas.openxmlformats.org/drawingml/2006/main" noChangeAspect="1"/>
             </wp:cNvGraphicFramePr>
@@ -745,17 +959,11 @@
               <a:graphicData uri="http://schemas.openxmlformats.org/drawingml/2006/picture">
                 <pic:pic xmlns:pic="http://schemas.openxmlformats.org/drawingml/2006/picture">
                   <pic:nvPicPr>
-                    <pic:cNvPr id="4" name="Picture 4" descr="Chart, line chart&#10;&#10;Description automatically generated"/>
+                    <pic:cNvPr id="1" name=""/>
                     <pic:cNvPicPr/>
                   </pic:nvPicPr>
                   <pic:blipFill>
-                    <a:blip r:embed="rId8" cstate="print">
-                      <a:extLst>
-                        <a:ext uri="{28A0092B-C50C-407E-A947-70E740481C1C}">
-                          <a14:useLocalDpi xmlns:a14="http://schemas.microsoft.com/office/drawing/2010/main" val="0"/>
-                        </a:ext>
-                      </a:extLst>
-                    </a:blip>
+                    <a:blip r:embed="rId9"/>
                     <a:stretch>
                       <a:fillRect/>
                     </a:stretch>
@@ -763,7 +971,7 @@
                   <pic:spPr>
                     <a:xfrm>
                       <a:off x="0" y="0"/>
-                      <a:ext cx="5943600" cy="3081655"/>
+                      <a:ext cx="6858000" cy="3415030"/>
                     </a:xfrm>
                     <a:prstGeom prst="rect">
                       <a:avLst/>
@@ -776,11 +984,144 @@
         </w:drawing>
       </w:r>
     </w:p>
+    <w:p>
+      <w:r>
+        <w:t xml:space="preserve">Inference from the above graphs: </w:t>
+      </w:r>
+    </w:p>
+    <w:p>
+      <w:proofErr w:type="spellStart"/>
+      <w:r>
+        <w:t>i</w:t>
+      </w:r>
+      <w:proofErr w:type="spellEnd"/>
+      <w:r>
+        <w:t xml:space="preserve">) MSE for Train Data: </w:t>
+      </w:r>
+    </w:p>
+    <w:p>
+      <w:r>
+        <w:t xml:space="preserve">From the above graph we can see that, when we have performed regularization, with increase in p values, there is not much difference in the MSE values. Whereas, when we do not have regularization </w:t>
+      </w:r>
+      <w:proofErr w:type="spellStart"/>
+      <w:r>
+        <w:t>i.e</w:t>
+      </w:r>
+      <w:proofErr w:type="spellEnd"/>
+      <w:r>
+        <w:t xml:space="preserve"> lambda = 0, the MSE values for train data decreases with increase in polynomial degree. This is because as the curve becomes non-linear, </w:t>
+      </w:r>
+      <w:proofErr w:type="gramStart"/>
+      <w:r>
+        <w:t>It</w:t>
+      </w:r>
+      <w:proofErr w:type="gramEnd"/>
+      <w:r>
+        <w:t xml:space="preserve"> tries to reduce the MSE, by adjusting according to the train data. </w:t>
+      </w:r>
+    </w:p>
+    <w:p>
+      <w:r>
+        <w:t xml:space="preserve"> </w:t>
+      </w:r>
+    </w:p>
+    <w:p>
+      <w:r>
+        <w:t xml:space="preserve">ii) MSE for Test Data: </w:t>
+      </w:r>
+      <w:bookmarkStart w:id="0" w:name="_GoBack"/>
+    </w:p>
+    <w:bookmarkEnd w:id="0"/>
+    <w:p>
+      <w:r>
+        <w:t xml:space="preserve">From the above graph for Test data, we can see that, </w:t>
+      </w:r>
+      <w:proofErr w:type="gramStart"/>
+      <w:r>
+        <w:t>In</w:t>
+      </w:r>
+      <w:proofErr w:type="gramEnd"/>
+      <w:r>
+        <w:t xml:space="preserve"> case when there is no regularization, as the p value increases, there is a drastic increase in the MSE for test data. This is because, when regularization was not performed, the model gets adjusted according to the train data and with change in data (</w:t>
+      </w:r>
+      <w:proofErr w:type="spellStart"/>
+      <w:r>
+        <w:t>i.e</w:t>
+      </w:r>
+      <w:proofErr w:type="spellEnd"/>
+      <w:r>
+        <w:t xml:space="preserve"> with test data), the MSE increases drastically since It was made according to the test data. When regularization is performed, the Test MSE is also consistent. Thus, we should perform regularization as shown above.</w:t>
+      </w:r>
+    </w:p>
     <w:p/>
+    <w:p>
+      <w:r>
+        <w:t>Problem 6:</w:t>
+      </w:r>
+    </w:p>
+    <w:p>
+      <w:r>
+        <w:t xml:space="preserve">To compare all the different approaches, we should look at the MSE of the approaches as it shows </w:t>
+      </w:r>
+      <w:r>
+        <w:t>+</w:t>
+      </w:r>
+      <w:r>
+        <w:t xml:space="preserve">how good the approach performed on the </w:t>
+      </w:r>
+      <w:r>
+        <w:t>data.</w:t>
+      </w:r>
+      <w:r>
+        <w:t xml:space="preserve"> </w:t>
+      </w:r>
+    </w:p>
+    <w:p>
+      <w:pPr>
+        <w:pStyle w:val="ListParagraph"/>
+        <w:numPr>
+          <w:ilvl w:val="0"/>
+          <w:numId w:val="11"/>
+        </w:numPr>
+      </w:pPr>
+      <w:r>
+        <w:t xml:space="preserve">Best approach for Train data – Linear Regression without intercept. </w:t>
+      </w:r>
+    </w:p>
+    <w:p>
+      <w:pPr>
+        <w:pStyle w:val="ListParagraph"/>
+        <w:numPr>
+          <w:ilvl w:val="0"/>
+          <w:numId w:val="11"/>
+        </w:numPr>
+      </w:pPr>
+      <w:r>
+        <w:t xml:space="preserve">Best approach for Test data – Ridge regression with Gradient Descent. </w:t>
+      </w:r>
+    </w:p>
+    <w:p>
+      <w:pPr>
+        <w:pStyle w:val="ListParagraph"/>
+        <w:numPr>
+          <w:ilvl w:val="0"/>
+          <w:numId w:val="11"/>
+        </w:numPr>
+      </w:pPr>
+      <w:r>
+        <w:t xml:space="preserve">Non – linear regression and Linear Regression does not perform well. </w:t>
+      </w:r>
+    </w:p>
+    <w:p>
+      <w:r>
+        <w:lastRenderedPageBreak/>
+        <w:t>We also observed in Problem 5 that, with increase in the polynomial degree, the Train error decreases in case of no regularization but the Test error increases drastically, because of the behavior of the approach as it tries to accommodate the train data causing over fitting.</w:t>
+      </w:r>
+    </w:p>
     <w:p/>
     <w:sectPr>
       <w:pgSz w:w="12240" w:h="15840"/>
-      <w:pgMar w:top="1440" w:right="1440" w:bottom="1440" w:left="1440" w:header="720" w:footer="720" w:gutter="0"/>
+      <w:pgMar w:top="720" w:right="720" w:bottom="720" w:left="720" w:header="720" w:footer="720" w:gutter="0"/>
       <w:cols w:space="720"/>
       <w:docGrid w:linePitch="360"/>
     </w:sectPr>
@@ -789,7 +1130,7 @@
 </file>
 
 <file path=word/numbering.xml><?xml version="1.0" encoding="utf-8"?>
-<w:numbering xmlns:wpc="http://schemas.microsoft.com/office/word/2010/wordprocessingCanvas" xmlns:cx="http://schemas.microsoft.com/office/drawing/2014/chartex" xmlns:cx1="http://schemas.microsoft.com/office/drawing/2015/9/8/chartex" xmlns:cx2="http://schemas.microsoft.com/office/drawing/2015/10/21/chartex" xmlns:cx3="http://schemas.microsoft.com/office/drawing/2016/5/9/chartex" xmlns:cx4="http://schemas.microsoft.com/office/drawing/2016/5/10/chartex" xmlns:cx5="http://schemas.microsoft.com/office/drawing/2016/5/11/chartex" xmlns:cx6="http://schemas.microsoft.com/office/drawing/2016/5/12/chartex" xmlns:cx7="http://schemas.microsoft.com/office/drawing/2016/5/13/chartex" xmlns:cx8="http://schemas.microsoft.com/office/drawing/2016/5/14/chartex" xmlns:mc="http://schemas.openxmlformats.org/markup-compatibility/2006" xmlns:aink="http://schemas.microsoft.com/office/drawing/2016/ink" xmlns:am3d="http://schemas.microsoft.com/office/drawing/2017/model3d" xmlns:o="urn:schemas-microsoft-com:office:office" xmlns:r="http://schemas.openxmlformats.org/officeDocument/2006/relationships" xmlns:m="http://schemas.openxmlformats.org/officeDocument/2006/math" xmlns:v="urn:schemas-microsoft-com:vml" xmlns:wp14="http://schemas.microsoft.com/office/word/2010/wordprocessingDrawing" xmlns:wp="http://schemas.openxmlformats.org/drawingml/2006/wordprocessingDrawing" xmlns:w10="urn:schemas-microsoft-com:office:word" xmlns:w="http://schemas.openxmlformats.org/wordprocessingml/2006/main" xmlns:w14="http://schemas.microsoft.com/office/word/2010/wordml" xmlns:w15="http://schemas.microsoft.com/office/word/2012/wordml" xmlns:w16cex="http://schemas.microsoft.com/office/word/2018/wordml/cex" xmlns:w16cid="http://schemas.microsoft.com/office/word/2016/wordml/cid" xmlns:w16="http://schemas.microsoft.com/office/word/2018/wordml" xmlns:w16sdtdh="http://schemas.microsoft.com/office/word/2020/wordml/sdtdatahash" xmlns:w16se="http://schemas.microsoft.com/office/word/2015/wordml/symex" xmlns:wpg="http://schemas.microsoft.com/office/word/2010/wordprocessingGroup" xmlns:wpi="http://schemas.microsoft.com/office/word/2010/wordprocessingInk" xmlns:wne="http://schemas.microsoft.com/office/word/2006/wordml" xmlns:wps="http://schemas.microsoft.com/office/word/2010/wordprocessingShape" mc:Ignorable="w14 w15 w16se w16cid w16 w16cex w16sdtdh wp14">
+<w:numbering xmlns:wpc="http://schemas.microsoft.com/office/word/2010/wordprocessingCanvas" xmlns:cx="http://schemas.microsoft.com/office/drawing/2014/chartex" xmlns:cx1="http://schemas.microsoft.com/office/drawing/2015/9/8/chartex" xmlns:cx2="http://schemas.microsoft.com/office/drawing/2015/10/21/chartex" xmlns:cx3="http://schemas.microsoft.com/office/drawing/2016/5/9/chartex" xmlns:cx4="http://schemas.microsoft.com/office/drawing/2016/5/10/chartex" xmlns:cx5="http://schemas.microsoft.com/office/drawing/2016/5/11/chartex" xmlns:cx6="http://schemas.microsoft.com/office/drawing/2016/5/12/chartex" xmlns:cx7="http://schemas.microsoft.com/office/drawing/2016/5/13/chartex" xmlns:cx8="http://schemas.microsoft.com/office/drawing/2016/5/14/chartex" xmlns:mc="http://schemas.openxmlformats.org/markup-compatibility/2006" xmlns:aink="http://schemas.microsoft.com/office/drawing/2016/ink" xmlns:am3d="http://schemas.microsoft.com/office/drawing/2017/model3d" xmlns:o="urn:schemas-microsoft-com:office:office" xmlns:r="http://schemas.openxmlformats.org/officeDocument/2006/relationships" xmlns:m="http://schemas.openxmlformats.org/officeDocument/2006/math" xmlns:v="urn:schemas-microsoft-com:vml" xmlns:wp14="http://schemas.microsoft.com/office/word/2010/wordprocessingDrawing" xmlns:wp="http://schemas.openxmlformats.org/drawingml/2006/wordprocessingDrawing" xmlns:w10="urn:schemas-microsoft-com:office:word" xmlns:w="http://schemas.openxmlformats.org/wordprocessingml/2006/main" xmlns:w14="http://schemas.microsoft.com/office/word/2010/wordml" xmlns:w15="http://schemas.microsoft.com/office/word/2012/wordml" xmlns:w16cid="http://schemas.microsoft.com/office/word/2016/wordml/cid" xmlns:w16se="http://schemas.microsoft.com/office/word/2015/wordml/symex" xmlns:wpg="http://schemas.microsoft.com/office/word/2010/wordprocessingGroup" xmlns:wpi="http://schemas.microsoft.com/office/word/2010/wordprocessingInk" xmlns:wne="http://schemas.microsoft.com/office/word/2006/wordml" xmlns:wps="http://schemas.microsoft.com/office/word/2010/wordprocessingShape" mc:Ignorable="w14 w15 w16se w16cid wp14">
   <w:abstractNum w:abstractNumId="0" w15:restartNumberingAfterBreak="0">
     <w:nsid w:val="0A494A41"/>
     <w:multiLevelType w:val="hybridMultilevel"/>
@@ -1695,6 +2036,119 @@
     </w:lvl>
   </w:abstractNum>
   <w:abstractNum w:abstractNumId="8" w15:restartNumberingAfterBreak="0">
+    <w:nsid w:val="646C48E6"/>
+    <w:multiLevelType w:val="hybridMultilevel"/>
+    <w:tmpl w:val="93860BE0"/>
+    <w:lvl w:ilvl="0" w:tplc="04090001">
+      <w:start w:val="1"/>
+      <w:numFmt w:val="bullet"/>
+      <w:lvlText w:val=""/>
+      <w:lvlJc w:val="left"/>
+      <w:pPr>
+        <w:ind w:left="720" w:hanging="360"/>
+      </w:pPr>
+      <w:rPr>
+        <w:rFonts w:ascii="Symbol" w:hAnsi="Symbol" w:hint="default"/>
+      </w:rPr>
+    </w:lvl>
+    <w:lvl w:ilvl="1" w:tplc="04090003" w:tentative="1">
+      <w:start w:val="1"/>
+      <w:numFmt w:val="bullet"/>
+      <w:lvlText w:val="o"/>
+      <w:lvlJc w:val="left"/>
+      <w:pPr>
+        <w:ind w:left="1440" w:hanging="360"/>
+      </w:pPr>
+      <w:rPr>
+        <w:rFonts w:ascii="Courier New" w:hAnsi="Courier New" w:cs="Courier New" w:hint="default"/>
+      </w:rPr>
+    </w:lvl>
+    <w:lvl w:ilvl="2" w:tplc="04090005" w:tentative="1">
+      <w:start w:val="1"/>
+      <w:numFmt w:val="bullet"/>
+      <w:lvlText w:val=""/>
+      <w:lvlJc w:val="left"/>
+      <w:pPr>
+        <w:ind w:left="2160" w:hanging="360"/>
+      </w:pPr>
+      <w:rPr>
+        <w:rFonts w:ascii="Wingdings" w:hAnsi="Wingdings" w:hint="default"/>
+      </w:rPr>
+    </w:lvl>
+    <w:lvl w:ilvl="3" w:tplc="04090001" w:tentative="1">
+      <w:start w:val="1"/>
+      <w:numFmt w:val="bullet"/>
+      <w:lvlText w:val=""/>
+      <w:lvlJc w:val="left"/>
+      <w:pPr>
+        <w:ind w:left="2880" w:hanging="360"/>
+      </w:pPr>
+      <w:rPr>
+        <w:rFonts w:ascii="Symbol" w:hAnsi="Symbol" w:hint="default"/>
+      </w:rPr>
+    </w:lvl>
+    <w:lvl w:ilvl="4" w:tplc="04090003" w:tentative="1">
+      <w:start w:val="1"/>
+      <w:numFmt w:val="bullet"/>
+      <w:lvlText w:val="o"/>
+      <w:lvlJc w:val="left"/>
+      <w:pPr>
+        <w:ind w:left="3600" w:hanging="360"/>
+      </w:pPr>
+      <w:rPr>
+        <w:rFonts w:ascii="Courier New" w:hAnsi="Courier New" w:cs="Courier New" w:hint="default"/>
+      </w:rPr>
+    </w:lvl>
+    <w:lvl w:ilvl="5" w:tplc="04090005" w:tentative="1">
+      <w:start w:val="1"/>
+      <w:numFmt w:val="bullet"/>
+      <w:lvlText w:val=""/>
+      <w:lvlJc w:val="left"/>
+      <w:pPr>
+        <w:ind w:left="4320" w:hanging="360"/>
+      </w:pPr>
+      <w:rPr>
+        <w:rFonts w:ascii="Wingdings" w:hAnsi="Wingdings" w:hint="default"/>
+      </w:rPr>
+    </w:lvl>
+    <w:lvl w:ilvl="6" w:tplc="04090001" w:tentative="1">
+      <w:start w:val="1"/>
+      <w:numFmt w:val="bullet"/>
+      <w:lvlText w:val=""/>
+      <w:lvlJc w:val="left"/>
+      <w:pPr>
+        <w:ind w:left="5040" w:hanging="360"/>
+      </w:pPr>
+      <w:rPr>
+        <w:rFonts w:ascii="Symbol" w:hAnsi="Symbol" w:hint="default"/>
+      </w:rPr>
+    </w:lvl>
+    <w:lvl w:ilvl="7" w:tplc="04090003" w:tentative="1">
+      <w:start w:val="1"/>
+      <w:numFmt w:val="bullet"/>
+      <w:lvlText w:val="o"/>
+      <w:lvlJc w:val="left"/>
+      <w:pPr>
+        <w:ind w:left="5760" w:hanging="360"/>
+      </w:pPr>
+      <w:rPr>
+        <w:rFonts w:ascii="Courier New" w:hAnsi="Courier New" w:cs="Courier New" w:hint="default"/>
+      </w:rPr>
+    </w:lvl>
+    <w:lvl w:ilvl="8" w:tplc="04090005" w:tentative="1">
+      <w:start w:val="1"/>
+      <w:numFmt w:val="bullet"/>
+      <w:lvlText w:val=""/>
+      <w:lvlJc w:val="left"/>
+      <w:pPr>
+        <w:ind w:left="6480" w:hanging="360"/>
+      </w:pPr>
+      <w:rPr>
+        <w:rFonts w:ascii="Wingdings" w:hAnsi="Wingdings" w:hint="default"/>
+      </w:rPr>
+    </w:lvl>
+  </w:abstractNum>
+  <w:abstractNum w:abstractNumId="9" w15:restartNumberingAfterBreak="0">
     <w:nsid w:val="6EDF1F84"/>
     <w:multiLevelType w:val="hybridMultilevel"/>
     <w:tmpl w:val="2C5AF2D8"/>
@@ -1807,7 +2261,7 @@
       </w:rPr>
     </w:lvl>
   </w:abstractNum>
-  <w:abstractNum w:abstractNumId="9" w15:restartNumberingAfterBreak="0">
+  <w:abstractNum w:abstractNumId="10" w15:restartNumberingAfterBreak="0">
     <w:nsid w:val="76810723"/>
     <w:multiLevelType w:val="hybridMultilevel"/>
     <w:tmpl w:val="0BA416F8"/>
@@ -1921,7 +2375,7 @@
     </w:lvl>
   </w:abstractNum>
   <w:num w:numId="1">
-    <w:abstractNumId w:val="8"/>
+    <w:abstractNumId w:val="9"/>
   </w:num>
   <w:num w:numId="2">
     <w:abstractNumId w:val="0"/>
@@ -1930,7 +2384,7 @@
     <w:abstractNumId w:val="6"/>
   </w:num>
   <w:num w:numId="4">
-    <w:abstractNumId w:val="9"/>
+    <w:abstractNumId w:val="10"/>
   </w:num>
   <w:num w:numId="5">
     <w:abstractNumId w:val="2"/>
@@ -1950,11 +2404,14 @@
   <w:num w:numId="10">
     <w:abstractNumId w:val="4"/>
   </w:num>
+  <w:num w:numId="11">
+    <w:abstractNumId w:val="8"/>
+  </w:num>
 </w:numbering>
 </file>
 
 <file path=word/styles.xml><?xml version="1.0" encoding="utf-8"?>
-<w:styles xmlns:mc="http://schemas.openxmlformats.org/markup-compatibility/2006" xmlns:r="http://schemas.openxmlformats.org/officeDocument/2006/relationships" xmlns:w="http://schemas.openxmlformats.org/wordprocessingml/2006/main" xmlns:w14="http://schemas.microsoft.com/office/word/2010/wordml" xmlns:w15="http://schemas.microsoft.com/office/word/2012/wordml" xmlns:w16cex="http://schemas.microsoft.com/office/word/2018/wordml/cex" xmlns:w16cid="http://schemas.microsoft.com/office/word/2016/wordml/cid" xmlns:w16="http://schemas.microsoft.com/office/word/2018/wordml" xmlns:w16sdtdh="http://schemas.microsoft.com/office/word/2020/wordml/sdtdatahash" xmlns:w16se="http://schemas.microsoft.com/office/word/2015/wordml/symex" mc:Ignorable="w14 w15 w16se w16cid w16 w16cex w16sdtdh">
+<w:styles xmlns:mc="http://schemas.openxmlformats.org/markup-compatibility/2006" xmlns:r="http://schemas.openxmlformats.org/officeDocument/2006/relationships" xmlns:w="http://schemas.openxmlformats.org/wordprocessingml/2006/main" xmlns:w14="http://schemas.microsoft.com/office/word/2010/wordml" xmlns:w15="http://schemas.microsoft.com/office/word/2012/wordml" xmlns:w16cid="http://schemas.microsoft.com/office/word/2016/wordml/cid" xmlns:w16se="http://schemas.microsoft.com/office/word/2015/wordml/symex" mc:Ignorable="w14 w15 w16se w16cid">
   <w:docDefaults>
     <w:rPrDefault>
       <w:rPr>
@@ -1970,7 +2427,7 @@
       </w:pPr>
     </w:pPrDefault>
   </w:docDefaults>
-  <w:latentStyles w:defLockedState="0" w:defUIPriority="99" w:defSemiHidden="0" w:defUnhideWhenUsed="0" w:defQFormat="0" w:count="376">
+  <w:latentStyles w:defLockedState="0" w:defUIPriority="99" w:defSemiHidden="0" w:defUnhideWhenUsed="0" w:defQFormat="0" w:count="375">
     <w:lsdException w:name="Normal" w:uiPriority="0" w:qFormat="1"/>
     <w:lsdException w:name="heading 1" w:uiPriority="9" w:qFormat="1"/>
     <w:lsdException w:name="heading 2" w:semiHidden="1" w:uiPriority="9" w:unhideWhenUsed="1" w:qFormat="1"/>
@@ -2346,7 +2803,6 @@
     <w:lsdException w:name="Smart Hyperlink" w:semiHidden="1" w:unhideWhenUsed="1"/>
     <w:lsdException w:name="Hashtag" w:semiHidden="1" w:unhideWhenUsed="1"/>
     <w:lsdException w:name="Unresolved Mention" w:semiHidden="1" w:unhideWhenUsed="1"/>
-    <w:lsdException w:name="Smart Link" w:semiHidden="1" w:unhideWhenUsed="1"/>
   </w:latentStyles>
   <w:style w:type="paragraph" w:default="1" w:styleId="Normal">
     <w:name w:val="Normal"/>
@@ -2437,6 +2893,29 @@
       <w:ind w:left="720"/>
       <w:contextualSpacing/>
     </w:pPr>
+  </w:style>
+  <w:style w:type="character" w:styleId="Hyperlink">
+    <w:name w:val="Hyperlink"/>
+    <w:basedOn w:val="DefaultParagraphFont"/>
+    <w:uiPriority w:val="99"/>
+    <w:unhideWhenUsed/>
+    <w:rsid w:val="00B64D88"/>
+    <w:rPr>
+      <w:color w:val="0563C1" w:themeColor="hyperlink"/>
+      <w:u w:val="single"/>
+    </w:rPr>
+  </w:style>
+  <w:style w:type="character" w:styleId="UnresolvedMention">
+    <w:name w:val="Unresolved Mention"/>
+    <w:basedOn w:val="DefaultParagraphFont"/>
+    <w:uiPriority w:val="99"/>
+    <w:semiHidden/>
+    <w:unhideWhenUsed/>
+    <w:rsid w:val="00B64D88"/>
+    <w:rPr>
+      <w:color w:val="605E5C"/>
+      <w:shd w:val="clear" w:color="auto" w:fill="E1DFDD"/>
+    </w:rPr>
   </w:style>
 </w:styles>
 </file>

--- a/Report_new.docx
+++ b/Report_new.docx
@@ -1,6 +1,6 @@
 
 <file path=word/document.xml><?xml version="1.0" encoding="utf-8"?>
-<w:document xmlns:wpc="http://schemas.microsoft.com/office/word/2010/wordprocessingCanvas" xmlns:cx="http://schemas.microsoft.com/office/drawing/2014/chartex" xmlns:cx1="http://schemas.microsoft.com/office/drawing/2015/9/8/chartex" xmlns:cx2="http://schemas.microsoft.com/office/drawing/2015/10/21/chartex" xmlns:cx3="http://schemas.microsoft.com/office/drawing/2016/5/9/chartex" xmlns:cx4="http://schemas.microsoft.com/office/drawing/2016/5/10/chartex" xmlns:cx5="http://schemas.microsoft.com/office/drawing/2016/5/11/chartex" xmlns:cx6="http://schemas.microsoft.com/office/drawing/2016/5/12/chartex" xmlns:cx7="http://schemas.microsoft.com/office/drawing/2016/5/13/chartex" xmlns:cx8="http://schemas.microsoft.com/office/drawing/2016/5/14/chartex" xmlns:mc="http://schemas.openxmlformats.org/markup-compatibility/2006" xmlns:aink="http://schemas.microsoft.com/office/drawing/2016/ink" xmlns:am3d="http://schemas.microsoft.com/office/drawing/2017/model3d" xmlns:o="urn:schemas-microsoft-com:office:office" xmlns:r="http://schemas.openxmlformats.org/officeDocument/2006/relationships" xmlns:m="http://schemas.openxmlformats.org/officeDocument/2006/math" xmlns:v="urn:schemas-microsoft-com:vml" xmlns:wp14="http://schemas.microsoft.com/office/word/2010/wordprocessingDrawing" xmlns:wp="http://schemas.openxmlformats.org/drawingml/2006/wordprocessingDrawing" xmlns:w10="urn:schemas-microsoft-com:office:word" xmlns:w="http://schemas.openxmlformats.org/wordprocessingml/2006/main" xmlns:w14="http://schemas.microsoft.com/office/word/2010/wordml" xmlns:w15="http://schemas.microsoft.com/office/word/2012/wordml" xmlns:w16cid="http://schemas.microsoft.com/office/word/2016/wordml/cid" xmlns:w16se="http://schemas.microsoft.com/office/word/2015/wordml/symex" xmlns:wpg="http://schemas.microsoft.com/office/word/2010/wordprocessingGroup" xmlns:wpi="http://schemas.microsoft.com/office/word/2010/wordprocessingInk" xmlns:wne="http://schemas.microsoft.com/office/word/2006/wordml" xmlns:wps="http://schemas.microsoft.com/office/word/2010/wordprocessingShape" mc:Ignorable="w14 w15 w16se w16cid wp14">
+<w:document xmlns:wpc="http://schemas.microsoft.com/office/word/2010/wordprocessingCanvas" xmlns:cx="http://schemas.microsoft.com/office/drawing/2014/chartex" xmlns:cx1="http://schemas.microsoft.com/office/drawing/2015/9/8/chartex" xmlns:cx2="http://schemas.microsoft.com/office/drawing/2015/10/21/chartex" xmlns:cx3="http://schemas.microsoft.com/office/drawing/2016/5/9/chartex" xmlns:cx4="http://schemas.microsoft.com/office/drawing/2016/5/10/chartex" xmlns:cx5="http://schemas.microsoft.com/office/drawing/2016/5/11/chartex" xmlns:cx6="http://schemas.microsoft.com/office/drawing/2016/5/12/chartex" xmlns:cx7="http://schemas.microsoft.com/office/drawing/2016/5/13/chartex" xmlns:cx8="http://schemas.microsoft.com/office/drawing/2016/5/14/chartex" xmlns:mc="http://schemas.openxmlformats.org/markup-compatibility/2006" xmlns:aink="http://schemas.microsoft.com/office/drawing/2016/ink" xmlns:am3d="http://schemas.microsoft.com/office/drawing/2017/model3d" xmlns:o="urn:schemas-microsoft-com:office:office" xmlns:r="http://schemas.openxmlformats.org/officeDocument/2006/relationships" xmlns:m="http://schemas.openxmlformats.org/officeDocument/2006/math" xmlns:v="urn:schemas-microsoft-com:vml" xmlns:wp14="http://schemas.microsoft.com/office/word/2010/wordprocessingDrawing" xmlns:wp="http://schemas.openxmlformats.org/drawingml/2006/wordprocessingDrawing" xmlns:w10="urn:schemas-microsoft-com:office:word" xmlns:w="http://schemas.openxmlformats.org/wordprocessingml/2006/main" xmlns:w14="http://schemas.microsoft.com/office/word/2010/wordml" xmlns:w15="http://schemas.microsoft.com/office/word/2012/wordml" xmlns:w16cex="http://schemas.microsoft.com/office/word/2018/wordml/cex" xmlns:w16cid="http://schemas.microsoft.com/office/word/2016/wordml/cid" xmlns:w16="http://schemas.microsoft.com/office/word/2018/wordml" xmlns:w16sdtdh="http://schemas.microsoft.com/office/word/2020/wordml/sdtdatahash" xmlns:w16se="http://schemas.microsoft.com/office/word/2015/wordml/symex" xmlns:wpg="http://schemas.microsoft.com/office/word/2010/wordprocessingGroup" xmlns:wpi="http://schemas.microsoft.com/office/word/2010/wordprocessingInk" xmlns:wne="http://schemas.microsoft.com/office/word/2006/wordml" xmlns:wps="http://schemas.microsoft.com/office/word/2010/wordprocessingShape" mc:Ignorable="w14 w15 w16se w16cid w16 w16cex w16sdtdh wp14">
   <w:body>
     <w:p>
       <w:pPr>
@@ -293,16 +293,6 @@
       </w:r>
     </w:p>
     <w:p>
-      <w:r>
-        <w:t>MSE without intercept mean of magnitude of weights: 0.20690517560805177</w:t>
-      </w:r>
-    </w:p>
-    <w:p>
-      <w:r>
-        <w:t>MSE with intercept mean of magnitude of weights: 0.28581612984613397</w:t>
-      </w:r>
-    </w:p>
-    <w:p>
       <w:pPr>
         <w:tabs>
           <w:tab w:val="left" w:pos="916"/>
@@ -684,7 +674,6 @@
         </w:numPr>
       </w:pPr>
       <w:r>
-        <w:lastRenderedPageBreak/>
         <w:t>Test Data: &gt; 3600</w:t>
       </w:r>
     </w:p>
@@ -702,6 +691,7 @@
         </w:numPr>
       </w:pPr>
       <w:r>
+        <w:lastRenderedPageBreak/>
         <w:t>Train Data: 2200</w:t>
       </w:r>
     </w:p>
@@ -920,7 +910,6 @@
     </w:p>
     <w:p>
       <w:r>
-        <w:lastRenderedPageBreak/>
         <w:t>The plots and values are comparable with the ones obtained in problem 3.</w:t>
       </w:r>
     </w:p>
@@ -939,6 +928,7 @@
           <w:sz w:val="24"/>
           <w:szCs w:val="24"/>
         </w:rPr>
+        <w:lastRenderedPageBreak/>
         <w:t>Problem 5</w:t>
       </w:r>
     </w:p>
@@ -1029,9 +1019,7 @@
       <w:r>
         <w:t xml:space="preserve">ii) MSE for Test Data: </w:t>
       </w:r>
-      <w:bookmarkStart w:id="0" w:name="_GoBack"/>
-    </w:p>
-    <w:bookmarkEnd w:id="0"/>
+    </w:p>
     <w:p>
       <w:r>
         <w:t xml:space="preserve">From the above graph for Test data, we can see that, </w:t>
@@ -1061,19 +1049,388 @@
     </w:p>
     <w:p>
       <w:r>
-        <w:t xml:space="preserve">To compare all the different approaches, we should look at the MSE of the approaches as it shows </w:t>
-      </w:r>
-      <w:r>
-        <w:t>+</w:t>
-      </w:r>
-      <w:r>
-        <w:t xml:space="preserve">how good the approach performed on the </w:t>
-      </w:r>
-      <w:r>
-        <w:t>data.</w:t>
-      </w:r>
-      <w:r>
-        <w:t xml:space="preserve"> </w:t>
+        <w:t>After comparing all the approaches,</w:t>
+      </w:r>
+    </w:p>
+    <w:p>
+      <w:pPr>
+        <w:ind w:firstLine="720"/>
+      </w:pPr>
+      <w:r>
+        <w:t>Linear Regression</w:t>
+      </w:r>
+      <w:r>
+        <w:t>,</w:t>
+      </w:r>
+    </w:p>
+    <w:p>
+      <w:pPr>
+        <w:ind w:firstLine="720"/>
+      </w:pPr>
+      <w:r>
+        <w:t>Without Intercept</w:t>
+      </w:r>
+      <w:r>
+        <w:t>:</w:t>
+      </w:r>
+      <w:r>
+        <w:rPr>
+          <w:rFonts w:eastAsia="Times New Roman" w:cstheme="minorHAnsi"/>
+          <w:color w:val="000000"/>
+          <w:sz w:val="21"/>
+          <w:szCs w:val="21"/>
+        </w:rPr>
+        <w:t>106775.36152087666</w:t>
+      </w:r>
+    </w:p>
+    <w:p>
+      <w:pPr>
+        <w:ind w:firstLine="720"/>
+        <w:rPr>
+          <w:rFonts w:eastAsia="Times New Roman" w:cstheme="minorHAnsi"/>
+          <w:color w:val="000000"/>
+          <w:sz w:val="21"/>
+          <w:szCs w:val="21"/>
+        </w:rPr>
+      </w:pPr>
+      <w:r>
+        <w:t>With Intercept</w:t>
+      </w:r>
+      <w:r>
+        <w:t>:</w:t>
+      </w:r>
+      <w:r>
+        <w:rPr>
+          <w:rFonts w:eastAsia="Times New Roman" w:cstheme="minorHAnsi"/>
+          <w:color w:val="000000"/>
+          <w:sz w:val="21"/>
+          <w:szCs w:val="21"/>
+        </w:rPr>
+        <w:t>3707.8401811278804</w:t>
+      </w:r>
+    </w:p>
+    <w:p>
+      <w:pPr>
+        <w:tabs>
+          <w:tab w:val="left" w:pos="916"/>
+          <w:tab w:val="left" w:pos="1832"/>
+          <w:tab w:val="left" w:pos="2748"/>
+          <w:tab w:val="left" w:pos="3664"/>
+          <w:tab w:val="left" w:pos="4580"/>
+          <w:tab w:val="left" w:pos="5496"/>
+          <w:tab w:val="left" w:pos="6412"/>
+          <w:tab w:val="left" w:pos="7328"/>
+          <w:tab w:val="left" w:pos="8244"/>
+          <w:tab w:val="left" w:pos="9160"/>
+          <w:tab w:val="left" w:pos="10076"/>
+          <w:tab w:val="left" w:pos="10992"/>
+          <w:tab w:val="left" w:pos="11908"/>
+          <w:tab w:val="left" w:pos="12824"/>
+          <w:tab w:val="left" w:pos="13740"/>
+          <w:tab w:val="left" w:pos="14656"/>
+        </w:tabs>
+        <w:wordWrap w:val="0"/>
+        <w:spacing w:after="0" w:line="240" w:lineRule="auto"/>
+        <w:textAlignment w:val="baseline"/>
+        <w:rPr>
+          <w:rFonts w:eastAsia="Times New Roman" w:cstheme="minorHAnsi"/>
+          <w:color w:val="000000"/>
+          <w:sz w:val="21"/>
+          <w:szCs w:val="21"/>
+        </w:rPr>
+      </w:pPr>
+    </w:p>
+    <w:p>
+      <w:pPr>
+        <w:tabs>
+          <w:tab w:val="left" w:pos="916"/>
+          <w:tab w:val="left" w:pos="1832"/>
+          <w:tab w:val="left" w:pos="2748"/>
+          <w:tab w:val="left" w:pos="3664"/>
+          <w:tab w:val="left" w:pos="4580"/>
+          <w:tab w:val="left" w:pos="5496"/>
+          <w:tab w:val="left" w:pos="6412"/>
+          <w:tab w:val="left" w:pos="7328"/>
+          <w:tab w:val="left" w:pos="8244"/>
+          <w:tab w:val="left" w:pos="9160"/>
+          <w:tab w:val="left" w:pos="10076"/>
+          <w:tab w:val="left" w:pos="10992"/>
+          <w:tab w:val="left" w:pos="11908"/>
+          <w:tab w:val="left" w:pos="12824"/>
+          <w:tab w:val="left" w:pos="13740"/>
+          <w:tab w:val="left" w:pos="14656"/>
+        </w:tabs>
+        <w:wordWrap w:val="0"/>
+        <w:spacing w:after="0" w:line="240" w:lineRule="auto"/>
+        <w:textAlignment w:val="baseline"/>
+        <w:rPr>
+          <w:rFonts w:eastAsia="Times New Roman" w:cstheme="minorHAnsi"/>
+          <w:color w:val="000000"/>
+          <w:sz w:val="21"/>
+          <w:szCs w:val="21"/>
+        </w:rPr>
+      </w:pPr>
+    </w:p>
+    <w:p>
+      <w:pPr>
+        <w:tabs>
+          <w:tab w:val="left" w:pos="916"/>
+          <w:tab w:val="left" w:pos="1832"/>
+          <w:tab w:val="left" w:pos="2748"/>
+          <w:tab w:val="left" w:pos="3664"/>
+          <w:tab w:val="left" w:pos="4580"/>
+          <w:tab w:val="left" w:pos="5496"/>
+          <w:tab w:val="left" w:pos="6412"/>
+          <w:tab w:val="left" w:pos="7328"/>
+          <w:tab w:val="left" w:pos="8244"/>
+          <w:tab w:val="left" w:pos="9160"/>
+          <w:tab w:val="left" w:pos="10076"/>
+          <w:tab w:val="left" w:pos="10992"/>
+          <w:tab w:val="left" w:pos="11908"/>
+          <w:tab w:val="left" w:pos="12824"/>
+          <w:tab w:val="left" w:pos="13740"/>
+          <w:tab w:val="left" w:pos="14656"/>
+        </w:tabs>
+        <w:wordWrap w:val="0"/>
+        <w:spacing w:after="0" w:line="240" w:lineRule="auto"/>
+        <w:textAlignment w:val="baseline"/>
+        <w:rPr>
+          <w:rFonts w:eastAsia="Times New Roman" w:cstheme="minorHAnsi"/>
+          <w:color w:val="000000"/>
+          <w:sz w:val="21"/>
+          <w:szCs w:val="21"/>
+        </w:rPr>
+      </w:pPr>
+    </w:p>
+    <w:tbl>
+      <w:tblPr>
+        <w:tblStyle w:val="TableGrid"/>
+        <w:tblW w:w="0" w:type="auto"/>
+        <w:tblLook w:val="04A0" w:firstRow="1" w:lastRow="0" w:firstColumn="1" w:lastColumn="0" w:noHBand="0" w:noVBand="1"/>
+      </w:tblPr>
+      <w:tblGrid>
+        <w:gridCol w:w="3596"/>
+        <w:gridCol w:w="3597"/>
+        <w:gridCol w:w="3597"/>
+      </w:tblGrid>
+      <w:tr>
+        <w:tc>
+          <w:tcPr>
+            <w:tcW w:w="3596" w:type="dxa"/>
+          </w:tcPr>
+          <w:p>
+            <w:r>
+              <w:lastRenderedPageBreak/>
+              <w:t>Model Approach</w:t>
+            </w:r>
+          </w:p>
+        </w:tc>
+        <w:tc>
+          <w:tcPr>
+            <w:tcW w:w="3597" w:type="dxa"/>
+          </w:tcPr>
+          <w:p>
+            <w:r>
+              <w:t>Train MSE(least values)</w:t>
+            </w:r>
+          </w:p>
+        </w:tc>
+        <w:tc>
+          <w:tcPr>
+            <w:tcW w:w="3597" w:type="dxa"/>
+          </w:tcPr>
+          <w:p>
+            <w:r>
+              <w:t>Test MSE(least values)</w:t>
+            </w:r>
+          </w:p>
+        </w:tc>
+      </w:tr>
+      <w:tr>
+        <w:tc>
+          <w:tcPr>
+            <w:tcW w:w="3596" w:type="dxa"/>
+          </w:tcPr>
+          <w:p>
+            <w:r>
+              <w:t>With Ridge Regression</w:t>
+            </w:r>
+          </w:p>
+        </w:tc>
+        <w:tc>
+          <w:tcPr>
+            <w:tcW w:w="3597" w:type="dxa"/>
+          </w:tcPr>
+          <w:p>
+            <w:r>
+              <w:t>Optimal Lambda 0</w:t>
+            </w:r>
+          </w:p>
+          <w:p>
+            <w:r>
+              <w:t>2200(approx.)</w:t>
+            </w:r>
+          </w:p>
+        </w:tc>
+        <w:tc>
+          <w:tcPr>
+            <w:tcW w:w="3597" w:type="dxa"/>
+          </w:tcPr>
+          <w:p>
+            <w:r>
+              <w:t>Optimal Lambda 0</w:t>
+            </w:r>
+            <w:r>
+              <w:t>.05(approx.)</w:t>
+            </w:r>
+          </w:p>
+          <w:p>
+            <w:r>
+              <w:t>2</w:t>
+            </w:r>
+            <w:r>
+              <w:t>500</w:t>
+            </w:r>
+            <w:r>
+              <w:t>(approx.)</w:t>
+            </w:r>
+          </w:p>
+        </w:tc>
+      </w:tr>
+      <w:tr>
+        <w:tc>
+          <w:tcPr>
+            <w:tcW w:w="3596" w:type="dxa"/>
+          </w:tcPr>
+          <w:p>
+            <w:r>
+              <w:t xml:space="preserve">Ridge Regression with Gradient Descent </w:t>
+            </w:r>
+          </w:p>
+        </w:tc>
+        <w:tc>
+          <w:tcPr>
+            <w:tcW w:w="3597" w:type="dxa"/>
+          </w:tcPr>
+          <w:p>
+            <w:r>
+              <w:t>Optimal Lambda 0</w:t>
+            </w:r>
+          </w:p>
+          <w:p>
+            <w:r>
+              <w:t>2200(approx.)</w:t>
+            </w:r>
+          </w:p>
+        </w:tc>
+        <w:tc>
+          <w:tcPr>
+            <w:tcW w:w="3597" w:type="dxa"/>
+          </w:tcPr>
+          <w:p>
+            <w:r>
+              <w:t>Optimal Lambda 0.05(approx.)</w:t>
+            </w:r>
+          </w:p>
+          <w:p>
+            <w:r>
+              <w:t>2500(approx.)</w:t>
+            </w:r>
+          </w:p>
+        </w:tc>
+      </w:tr>
+      <w:tr>
+        <w:tc>
+          <w:tcPr>
+            <w:tcW w:w="3596" w:type="dxa"/>
+          </w:tcPr>
+          <w:p>
+            <w:r>
+              <w:t>Non-Linear Regression (No Regularization)</w:t>
+            </w:r>
+          </w:p>
+        </w:tc>
+        <w:tc>
+          <w:tcPr>
+            <w:tcW w:w="3597" w:type="dxa"/>
+          </w:tcPr>
+          <w:p>
+            <w:r>
+              <w:t>P=6</w:t>
+            </w:r>
+          </w:p>
+          <w:p>
+            <w:r>
+              <w:t>3800(approx.)</w:t>
+            </w:r>
+          </w:p>
+        </w:tc>
+        <w:tc>
+          <w:tcPr>
+            <w:tcW w:w="3597" w:type="dxa"/>
+          </w:tcPr>
+          <w:p>
+            <w:r>
+              <w:t>P=1</w:t>
+            </w:r>
+          </w:p>
+          <w:p>
+            <w:r>
+              <w:t>3800(approx.)</w:t>
+            </w:r>
+          </w:p>
+        </w:tc>
+      </w:tr>
+      <w:tr>
+        <w:tc>
+          <w:tcPr>
+            <w:tcW w:w="3596" w:type="dxa"/>
+          </w:tcPr>
+          <w:p>
+            <w:r>
+              <w:t>Non-Linear</w:t>
+            </w:r>
+            <w:r>
+              <w:t xml:space="preserve"> Regression (Regularization)</w:t>
+            </w:r>
+          </w:p>
+        </w:tc>
+        <w:tc>
+          <w:tcPr>
+            <w:tcW w:w="3597" w:type="dxa"/>
+          </w:tcPr>
+          <w:p>
+            <w:r>
+              <w:t>P=1-6</w:t>
+            </w:r>
+          </w:p>
+          <w:p>
+            <w:r>
+              <w:t>3900(approx.)</w:t>
+            </w:r>
+          </w:p>
+        </w:tc>
+        <w:tc>
+          <w:tcPr>
+            <w:tcW w:w="3597" w:type="dxa"/>
+          </w:tcPr>
+          <w:p>
+            <w:r>
+              <w:t>P=1-6</w:t>
+            </w:r>
+          </w:p>
+          <w:p>
+            <w:r>
+              <w:t>3900(approx.)</w:t>
+            </w:r>
+          </w:p>
+        </w:tc>
+      </w:tr>
+    </w:tbl>
+    <w:p/>
+    <w:p>
+      <w:r>
+        <w:t>From the above obtained values,</w:t>
       </w:r>
     </w:p>
     <w:p>
@@ -1081,11 +1438,11 @@
         <w:pStyle w:val="ListParagraph"/>
         <w:numPr>
           <w:ilvl w:val="0"/>
-          <w:numId w:val="11"/>
+          <w:numId w:val="12"/>
         </w:numPr>
       </w:pPr>
       <w:r>
-        <w:t xml:space="preserve">Best approach for Train data – Linear Regression without intercept. </w:t>
+        <w:t>Our main objective is to reduce the Mean Squared Error on the test data, there has been improvement seen by adding the intercept and ridge regression to the test data.</w:t>
       </w:r>
     </w:p>
     <w:p>
@@ -1093,11 +1450,14 @@
         <w:pStyle w:val="ListParagraph"/>
         <w:numPr>
           <w:ilvl w:val="0"/>
-          <w:numId w:val="11"/>
+          <w:numId w:val="12"/>
         </w:numPr>
       </w:pPr>
       <w:r>
-        <w:t xml:space="preserve">Best approach for Test data – Ridge regression with Gradient Descent. </w:t>
+        <w:t xml:space="preserve">MSE has </w:t>
+      </w:r>
+      <w:r>
+        <w:t>shown acceptable error estimation.</w:t>
       </w:r>
     </w:p>
     <w:p>
@@ -1105,19 +1465,50 @@
         <w:pStyle w:val="ListParagraph"/>
         <w:numPr>
           <w:ilvl w:val="0"/>
-          <w:numId w:val="11"/>
+          <w:numId w:val="12"/>
         </w:numPr>
       </w:pPr>
       <w:r>
-        <w:t xml:space="preserve">Non – linear regression and Linear Regression does not perform well. </w:t>
-      </w:r>
-    </w:p>
-    <w:p>
-      <w:r>
-        <w:lastRenderedPageBreak/>
-        <w:t>We also observed in Problem 5 that, with increase in the polynomial degree, the Train error decreases in case of no regularization but the Test error increases drastically, because of the behavior of the approach as it tries to accommodate the train data causing over fitting.</w:t>
-      </w:r>
-    </w:p>
+        <w:t>RMSE( Root Mean Squared Error) has also been used as an error estimating metric but there is no difference seen the plots and values obtained.</w:t>
+      </w:r>
+    </w:p>
+    <w:p>
+      <w:pPr>
+        <w:pStyle w:val="ListParagraph"/>
+        <w:numPr>
+          <w:ilvl w:val="0"/>
+          <w:numId w:val="12"/>
+        </w:numPr>
+      </w:pPr>
+      <w:r>
+        <w:t>Regularization has shown downfall in the MSE for test data.</w:t>
+      </w:r>
+    </w:p>
+    <w:p>
+      <w:pPr>
+        <w:pStyle w:val="ListParagraph"/>
+        <w:numPr>
+          <w:ilvl w:val="0"/>
+          <w:numId w:val="12"/>
+        </w:numPr>
+      </w:pPr>
+      <w:r>
+        <w:t>No impact is made by Gradient Descent on the MSE of test data.</w:t>
+      </w:r>
+    </w:p>
+    <w:p>
+      <w:pPr>
+        <w:pStyle w:val="ListParagraph"/>
+        <w:numPr>
+          <w:ilvl w:val="0"/>
+          <w:numId w:val="12"/>
+        </w:numPr>
+      </w:pPr>
+      <w:r>
+        <w:t>Nonlinear Regression have increased the MSE on the whole when compared to linear regression.</w:t>
+      </w:r>
+    </w:p>
+    <w:p/>
     <w:p/>
     <w:sectPr>
       <w:pgSz w:w="12240" w:h="15840"/>
@@ -1130,7 +1521,7 @@
 </file>
 
 <file path=word/numbering.xml><?xml version="1.0" encoding="utf-8"?>
-<w:numbering xmlns:wpc="http://schemas.microsoft.com/office/word/2010/wordprocessingCanvas" xmlns:cx="http://schemas.microsoft.com/office/drawing/2014/chartex" xmlns:cx1="http://schemas.microsoft.com/office/drawing/2015/9/8/chartex" xmlns:cx2="http://schemas.microsoft.com/office/drawing/2015/10/21/chartex" xmlns:cx3="http://schemas.microsoft.com/office/drawing/2016/5/9/chartex" xmlns:cx4="http://schemas.microsoft.com/office/drawing/2016/5/10/chartex" xmlns:cx5="http://schemas.microsoft.com/office/drawing/2016/5/11/chartex" xmlns:cx6="http://schemas.microsoft.com/office/drawing/2016/5/12/chartex" xmlns:cx7="http://schemas.microsoft.com/office/drawing/2016/5/13/chartex" xmlns:cx8="http://schemas.microsoft.com/office/drawing/2016/5/14/chartex" xmlns:mc="http://schemas.openxmlformats.org/markup-compatibility/2006" xmlns:aink="http://schemas.microsoft.com/office/drawing/2016/ink" xmlns:am3d="http://schemas.microsoft.com/office/drawing/2017/model3d" xmlns:o="urn:schemas-microsoft-com:office:office" xmlns:r="http://schemas.openxmlformats.org/officeDocument/2006/relationships" xmlns:m="http://schemas.openxmlformats.org/officeDocument/2006/math" xmlns:v="urn:schemas-microsoft-com:vml" xmlns:wp14="http://schemas.microsoft.com/office/word/2010/wordprocessingDrawing" xmlns:wp="http://schemas.openxmlformats.org/drawingml/2006/wordprocessingDrawing" xmlns:w10="urn:schemas-microsoft-com:office:word" xmlns:w="http://schemas.openxmlformats.org/wordprocessingml/2006/main" xmlns:w14="http://schemas.microsoft.com/office/word/2010/wordml" xmlns:w15="http://schemas.microsoft.com/office/word/2012/wordml" xmlns:w16cid="http://schemas.microsoft.com/office/word/2016/wordml/cid" xmlns:w16se="http://schemas.microsoft.com/office/word/2015/wordml/symex" xmlns:wpg="http://schemas.microsoft.com/office/word/2010/wordprocessingGroup" xmlns:wpi="http://schemas.microsoft.com/office/word/2010/wordprocessingInk" xmlns:wne="http://schemas.microsoft.com/office/word/2006/wordml" xmlns:wps="http://schemas.microsoft.com/office/word/2010/wordprocessingShape" mc:Ignorable="w14 w15 w16se w16cid wp14">
+<w:numbering xmlns:wpc="http://schemas.microsoft.com/office/word/2010/wordprocessingCanvas" xmlns:cx="http://schemas.microsoft.com/office/drawing/2014/chartex" xmlns:cx1="http://schemas.microsoft.com/office/drawing/2015/9/8/chartex" xmlns:cx2="http://schemas.microsoft.com/office/drawing/2015/10/21/chartex" xmlns:cx3="http://schemas.microsoft.com/office/drawing/2016/5/9/chartex" xmlns:cx4="http://schemas.microsoft.com/office/drawing/2016/5/10/chartex" xmlns:cx5="http://schemas.microsoft.com/office/drawing/2016/5/11/chartex" xmlns:cx6="http://schemas.microsoft.com/office/drawing/2016/5/12/chartex" xmlns:cx7="http://schemas.microsoft.com/office/drawing/2016/5/13/chartex" xmlns:cx8="http://schemas.microsoft.com/office/drawing/2016/5/14/chartex" xmlns:mc="http://schemas.openxmlformats.org/markup-compatibility/2006" xmlns:aink="http://schemas.microsoft.com/office/drawing/2016/ink" xmlns:am3d="http://schemas.microsoft.com/office/drawing/2017/model3d" xmlns:o="urn:schemas-microsoft-com:office:office" xmlns:r="http://schemas.openxmlformats.org/officeDocument/2006/relationships" xmlns:m="http://schemas.openxmlformats.org/officeDocument/2006/math" xmlns:v="urn:schemas-microsoft-com:vml" xmlns:wp14="http://schemas.microsoft.com/office/word/2010/wordprocessingDrawing" xmlns:wp="http://schemas.openxmlformats.org/drawingml/2006/wordprocessingDrawing" xmlns:w10="urn:schemas-microsoft-com:office:word" xmlns:w="http://schemas.openxmlformats.org/wordprocessingml/2006/main" xmlns:w14="http://schemas.microsoft.com/office/word/2010/wordml" xmlns:w15="http://schemas.microsoft.com/office/word/2012/wordml" xmlns:w16cex="http://schemas.microsoft.com/office/word/2018/wordml/cex" xmlns:w16cid="http://schemas.microsoft.com/office/word/2016/wordml/cid" xmlns:w16="http://schemas.microsoft.com/office/word/2018/wordml" xmlns:w16sdtdh="http://schemas.microsoft.com/office/word/2020/wordml/sdtdatahash" xmlns:w16se="http://schemas.microsoft.com/office/word/2015/wordml/symex" xmlns:wpg="http://schemas.microsoft.com/office/word/2010/wordprocessingGroup" xmlns:wpi="http://schemas.microsoft.com/office/word/2010/wordprocessingInk" xmlns:wne="http://schemas.microsoft.com/office/word/2006/wordml" xmlns:wps="http://schemas.microsoft.com/office/word/2010/wordprocessingShape" mc:Ignorable="w14 w15 w16se w16cid w16 w16cex w16sdtdh wp14">
   <w:abstractNum w:abstractNumId="0" w15:restartNumberingAfterBreak="0">
     <w:nsid w:val="0A494A41"/>
     <w:multiLevelType w:val="hybridMultilevel"/>
@@ -1697,6 +2088,119 @@
     </w:lvl>
   </w:abstractNum>
   <w:abstractNum w:abstractNumId="5" w15:restartNumberingAfterBreak="0">
+    <w:nsid w:val="3F835164"/>
+    <w:multiLevelType w:val="hybridMultilevel"/>
+    <w:tmpl w:val="49941912"/>
+    <w:lvl w:ilvl="0" w:tplc="04090001">
+      <w:start w:val="1"/>
+      <w:numFmt w:val="bullet"/>
+      <w:lvlText w:val=""/>
+      <w:lvlJc w:val="left"/>
+      <w:pPr>
+        <w:ind w:left="720" w:hanging="360"/>
+      </w:pPr>
+      <w:rPr>
+        <w:rFonts w:ascii="Symbol" w:hAnsi="Symbol" w:hint="default"/>
+      </w:rPr>
+    </w:lvl>
+    <w:lvl w:ilvl="1" w:tplc="04090003" w:tentative="1">
+      <w:start w:val="1"/>
+      <w:numFmt w:val="bullet"/>
+      <w:lvlText w:val="o"/>
+      <w:lvlJc w:val="left"/>
+      <w:pPr>
+        <w:ind w:left="1440" w:hanging="360"/>
+      </w:pPr>
+      <w:rPr>
+        <w:rFonts w:ascii="Courier New" w:hAnsi="Courier New" w:hint="default"/>
+      </w:rPr>
+    </w:lvl>
+    <w:lvl w:ilvl="2" w:tplc="04090005" w:tentative="1">
+      <w:start w:val="1"/>
+      <w:numFmt w:val="bullet"/>
+      <w:lvlText w:val=""/>
+      <w:lvlJc w:val="left"/>
+      <w:pPr>
+        <w:ind w:left="2160" w:hanging="360"/>
+      </w:pPr>
+      <w:rPr>
+        <w:rFonts w:ascii="Wingdings" w:hAnsi="Wingdings" w:hint="default"/>
+      </w:rPr>
+    </w:lvl>
+    <w:lvl w:ilvl="3" w:tplc="04090001" w:tentative="1">
+      <w:start w:val="1"/>
+      <w:numFmt w:val="bullet"/>
+      <w:lvlText w:val=""/>
+      <w:lvlJc w:val="left"/>
+      <w:pPr>
+        <w:ind w:left="2880" w:hanging="360"/>
+      </w:pPr>
+      <w:rPr>
+        <w:rFonts w:ascii="Symbol" w:hAnsi="Symbol" w:hint="default"/>
+      </w:rPr>
+    </w:lvl>
+    <w:lvl w:ilvl="4" w:tplc="04090003" w:tentative="1">
+      <w:start w:val="1"/>
+      <w:numFmt w:val="bullet"/>
+      <w:lvlText w:val="o"/>
+      <w:lvlJc w:val="left"/>
+      <w:pPr>
+        <w:ind w:left="3600" w:hanging="360"/>
+      </w:pPr>
+      <w:rPr>
+        <w:rFonts w:ascii="Courier New" w:hAnsi="Courier New" w:hint="default"/>
+      </w:rPr>
+    </w:lvl>
+    <w:lvl w:ilvl="5" w:tplc="04090005" w:tentative="1">
+      <w:start w:val="1"/>
+      <w:numFmt w:val="bullet"/>
+      <w:lvlText w:val=""/>
+      <w:lvlJc w:val="left"/>
+      <w:pPr>
+        <w:ind w:left="4320" w:hanging="360"/>
+      </w:pPr>
+      <w:rPr>
+        <w:rFonts w:ascii="Wingdings" w:hAnsi="Wingdings" w:hint="default"/>
+      </w:rPr>
+    </w:lvl>
+    <w:lvl w:ilvl="6" w:tplc="04090001" w:tentative="1">
+      <w:start w:val="1"/>
+      <w:numFmt w:val="bullet"/>
+      <w:lvlText w:val=""/>
+      <w:lvlJc w:val="left"/>
+      <w:pPr>
+        <w:ind w:left="5040" w:hanging="360"/>
+      </w:pPr>
+      <w:rPr>
+        <w:rFonts w:ascii="Symbol" w:hAnsi="Symbol" w:hint="default"/>
+      </w:rPr>
+    </w:lvl>
+    <w:lvl w:ilvl="7" w:tplc="04090003" w:tentative="1">
+      <w:start w:val="1"/>
+      <w:numFmt w:val="bullet"/>
+      <w:lvlText w:val="o"/>
+      <w:lvlJc w:val="left"/>
+      <w:pPr>
+        <w:ind w:left="5760" w:hanging="360"/>
+      </w:pPr>
+      <w:rPr>
+        <w:rFonts w:ascii="Courier New" w:hAnsi="Courier New" w:hint="default"/>
+      </w:rPr>
+    </w:lvl>
+    <w:lvl w:ilvl="8" w:tplc="04090005" w:tentative="1">
+      <w:start w:val="1"/>
+      <w:numFmt w:val="bullet"/>
+      <w:lvlText w:val=""/>
+      <w:lvlJc w:val="left"/>
+      <w:pPr>
+        <w:ind w:left="6480" w:hanging="360"/>
+      </w:pPr>
+      <w:rPr>
+        <w:rFonts w:ascii="Wingdings" w:hAnsi="Wingdings" w:hint="default"/>
+      </w:rPr>
+    </w:lvl>
+  </w:abstractNum>
+  <w:abstractNum w:abstractNumId="6" w15:restartNumberingAfterBreak="0">
     <w:nsid w:val="48EF35B2"/>
     <w:multiLevelType w:val="hybridMultilevel"/>
     <w:tmpl w:val="548CD65E"/>
@@ -1809,7 +2313,7 @@
       </w:rPr>
     </w:lvl>
   </w:abstractNum>
-  <w:abstractNum w:abstractNumId="6" w15:restartNumberingAfterBreak="0">
+  <w:abstractNum w:abstractNumId="7" w15:restartNumberingAfterBreak="0">
     <w:nsid w:val="50FD3893"/>
     <w:multiLevelType w:val="hybridMultilevel"/>
     <w:tmpl w:val="1EDC324E"/>
@@ -1922,7 +2426,7 @@
       </w:rPr>
     </w:lvl>
   </w:abstractNum>
-  <w:abstractNum w:abstractNumId="7" w15:restartNumberingAfterBreak="0">
+  <w:abstractNum w:abstractNumId="8" w15:restartNumberingAfterBreak="0">
     <w:nsid w:val="61FC5054"/>
     <w:multiLevelType w:val="hybridMultilevel"/>
     <w:tmpl w:val="B6A2DD94"/>
@@ -2035,7 +2539,7 @@
       </w:rPr>
     </w:lvl>
   </w:abstractNum>
-  <w:abstractNum w:abstractNumId="8" w15:restartNumberingAfterBreak="0">
+  <w:abstractNum w:abstractNumId="9" w15:restartNumberingAfterBreak="0">
     <w:nsid w:val="646C48E6"/>
     <w:multiLevelType w:val="hybridMultilevel"/>
     <w:tmpl w:val="93860BE0"/>
@@ -2148,7 +2652,7 @@
       </w:rPr>
     </w:lvl>
   </w:abstractNum>
-  <w:abstractNum w:abstractNumId="9" w15:restartNumberingAfterBreak="0">
+  <w:abstractNum w:abstractNumId="10" w15:restartNumberingAfterBreak="0">
     <w:nsid w:val="6EDF1F84"/>
     <w:multiLevelType w:val="hybridMultilevel"/>
     <w:tmpl w:val="2C5AF2D8"/>
@@ -2261,7 +2765,7 @@
       </w:rPr>
     </w:lvl>
   </w:abstractNum>
-  <w:abstractNum w:abstractNumId="10" w15:restartNumberingAfterBreak="0">
+  <w:abstractNum w:abstractNumId="11" w15:restartNumberingAfterBreak="0">
     <w:nsid w:val="76810723"/>
     <w:multiLevelType w:val="hybridMultilevel"/>
     <w:tmpl w:val="0BA416F8"/>
@@ -2375,16 +2879,16 @@
     </w:lvl>
   </w:abstractNum>
   <w:num w:numId="1">
-    <w:abstractNumId w:val="9"/>
+    <w:abstractNumId w:val="10"/>
   </w:num>
   <w:num w:numId="2">
     <w:abstractNumId w:val="0"/>
   </w:num>
   <w:num w:numId="3">
-    <w:abstractNumId w:val="6"/>
+    <w:abstractNumId w:val="7"/>
   </w:num>
   <w:num w:numId="4">
-    <w:abstractNumId w:val="10"/>
+    <w:abstractNumId w:val="11"/>
   </w:num>
   <w:num w:numId="5">
     <w:abstractNumId w:val="2"/>
@@ -2393,10 +2897,10 @@
     <w:abstractNumId w:val="3"/>
   </w:num>
   <w:num w:numId="7">
-    <w:abstractNumId w:val="7"/>
+    <w:abstractNumId w:val="8"/>
   </w:num>
   <w:num w:numId="8">
-    <w:abstractNumId w:val="5"/>
+    <w:abstractNumId w:val="6"/>
   </w:num>
   <w:num w:numId="9">
     <w:abstractNumId w:val="1"/>
@@ -2405,13 +2909,16 @@
     <w:abstractNumId w:val="4"/>
   </w:num>
   <w:num w:numId="11">
-    <w:abstractNumId w:val="8"/>
+    <w:abstractNumId w:val="9"/>
+  </w:num>
+  <w:num w:numId="12">
+    <w:abstractNumId w:val="5"/>
   </w:num>
 </w:numbering>
 </file>
 
 <file path=word/styles.xml><?xml version="1.0" encoding="utf-8"?>
-<w:styles xmlns:mc="http://schemas.openxmlformats.org/markup-compatibility/2006" xmlns:r="http://schemas.openxmlformats.org/officeDocument/2006/relationships" xmlns:w="http://schemas.openxmlformats.org/wordprocessingml/2006/main" xmlns:w14="http://schemas.microsoft.com/office/word/2010/wordml" xmlns:w15="http://schemas.microsoft.com/office/word/2012/wordml" xmlns:w16cid="http://schemas.microsoft.com/office/word/2016/wordml/cid" xmlns:w16se="http://schemas.microsoft.com/office/word/2015/wordml/symex" mc:Ignorable="w14 w15 w16se w16cid">
+<w:styles xmlns:mc="http://schemas.openxmlformats.org/markup-compatibility/2006" xmlns:r="http://schemas.openxmlformats.org/officeDocument/2006/relationships" xmlns:w="http://schemas.openxmlformats.org/wordprocessingml/2006/main" xmlns:w14="http://schemas.microsoft.com/office/word/2010/wordml" xmlns:w15="http://schemas.microsoft.com/office/word/2012/wordml" xmlns:w16cex="http://schemas.microsoft.com/office/word/2018/wordml/cex" xmlns:w16cid="http://schemas.microsoft.com/office/word/2016/wordml/cid" xmlns:w16="http://schemas.microsoft.com/office/word/2018/wordml" xmlns:w16sdtdh="http://schemas.microsoft.com/office/word/2020/wordml/sdtdatahash" xmlns:w16se="http://schemas.microsoft.com/office/word/2015/wordml/symex" mc:Ignorable="w14 w15 w16se w16cid w16 w16cex w16sdtdh">
   <w:docDefaults>
     <w:rPrDefault>
       <w:rPr>
@@ -2427,7 +2934,7 @@
       </w:pPr>
     </w:pPrDefault>
   </w:docDefaults>
-  <w:latentStyles w:defLockedState="0" w:defUIPriority="99" w:defSemiHidden="0" w:defUnhideWhenUsed="0" w:defQFormat="0" w:count="375">
+  <w:latentStyles w:defLockedState="0" w:defUIPriority="99" w:defSemiHidden="0" w:defUnhideWhenUsed="0" w:defQFormat="0" w:count="376">
     <w:lsdException w:name="Normal" w:uiPriority="0" w:qFormat="1"/>
     <w:lsdException w:name="heading 1" w:uiPriority="9" w:qFormat="1"/>
     <w:lsdException w:name="heading 2" w:semiHidden="1" w:uiPriority="9" w:unhideWhenUsed="1" w:qFormat="1"/>
@@ -2533,7 +3040,6 @@
     <w:lsdException w:name="HTML Sample" w:semiHidden="1" w:unhideWhenUsed="1"/>
     <w:lsdException w:name="HTML Typewriter" w:semiHidden="1" w:unhideWhenUsed="1"/>
     <w:lsdException w:name="HTML Variable" w:semiHidden="1" w:unhideWhenUsed="1"/>
-    <w:lsdException w:name="Normal Table" w:semiHidden="1" w:unhideWhenUsed="1"/>
     <w:lsdException w:name="annotation subject" w:semiHidden="1" w:unhideWhenUsed="1"/>
     <w:lsdException w:name="No List" w:semiHidden="1" w:unhideWhenUsed="1"/>
     <w:lsdException w:name="Outline List 1" w:semiHidden="1" w:unhideWhenUsed="1"/>
@@ -2580,10 +3086,8 @@
     <w:lsdException w:name="Table Subtle 2" w:semiHidden="1" w:unhideWhenUsed="1"/>
     <w:lsdException w:name="Table Web 1" w:semiHidden="1" w:unhideWhenUsed="1"/>
     <w:lsdException w:name="Table Web 2" w:semiHidden="1" w:unhideWhenUsed="1"/>
-    <w:lsdException w:name="Table Web 3" w:semiHidden="1" w:unhideWhenUsed="1"/>
     <w:lsdException w:name="Balloon Text" w:semiHidden="1" w:unhideWhenUsed="1"/>
     <w:lsdException w:name="Table Grid" w:uiPriority="39"/>
-    <w:lsdException w:name="Table Theme" w:semiHidden="1" w:unhideWhenUsed="1"/>
     <w:lsdException w:name="Placeholder Text" w:semiHidden="1"/>
     <w:lsdException w:name="No Spacing" w:uiPriority="1" w:qFormat="1"/>
     <w:lsdException w:name="Light Shading" w:uiPriority="60"/>
@@ -2803,6 +3307,7 @@
     <w:lsdException w:name="Smart Hyperlink" w:semiHidden="1" w:unhideWhenUsed="1"/>
     <w:lsdException w:name="Hashtag" w:semiHidden="1" w:unhideWhenUsed="1"/>
     <w:lsdException w:name="Unresolved Mention" w:semiHidden="1" w:unhideWhenUsed="1"/>
+    <w:lsdException w:name="Smart Link" w:semiHidden="1" w:unhideWhenUsed="1"/>
   </w:latentStyles>
   <w:style w:type="paragraph" w:default="1" w:styleId="Normal">
     <w:name w:val="Normal"/>
@@ -2916,6 +3421,25 @@
       <w:color w:val="605E5C"/>
       <w:shd w:val="clear" w:color="auto" w:fill="E1DFDD"/>
     </w:rPr>
+  </w:style>
+  <w:style w:type="table" w:styleId="TableGrid">
+    <w:name w:val="Table Grid"/>
+    <w:basedOn w:val="TableNormal"/>
+    <w:uiPriority w:val="39"/>
+    <w:rsid w:val="001775DE"/>
+    <w:pPr>
+      <w:spacing w:after="0" w:line="240" w:lineRule="auto"/>
+    </w:pPr>
+    <w:tblPr>
+      <w:tblBorders>
+        <w:top w:val="single" w:sz="4" w:space="0" w:color="auto"/>
+        <w:left w:val="single" w:sz="4" w:space="0" w:color="auto"/>
+        <w:bottom w:val="single" w:sz="4" w:space="0" w:color="auto"/>
+        <w:right w:val="single" w:sz="4" w:space="0" w:color="auto"/>
+        <w:insideH w:val="single" w:sz="4" w:space="0" w:color="auto"/>
+        <w:insideV w:val="single" w:sz="4" w:space="0" w:color="auto"/>
+      </w:tblBorders>
+    </w:tblPr>
   </w:style>
 </w:styles>
 </file>

--- a/Report_new.docx
+++ b/Report_new.docx
@@ -1,6 +1,6 @@
 
 <file path=word/document.xml><?xml version="1.0" encoding="utf-8"?>
-<w:document xmlns:wpc="http://schemas.microsoft.com/office/word/2010/wordprocessingCanvas" xmlns:cx="http://schemas.microsoft.com/office/drawing/2014/chartex" xmlns:cx1="http://schemas.microsoft.com/office/drawing/2015/9/8/chartex" xmlns:cx2="http://schemas.microsoft.com/office/drawing/2015/10/21/chartex" xmlns:cx3="http://schemas.microsoft.com/office/drawing/2016/5/9/chartex" xmlns:cx4="http://schemas.microsoft.com/office/drawing/2016/5/10/chartex" xmlns:cx5="http://schemas.microsoft.com/office/drawing/2016/5/11/chartex" xmlns:cx6="http://schemas.microsoft.com/office/drawing/2016/5/12/chartex" xmlns:cx7="http://schemas.microsoft.com/office/drawing/2016/5/13/chartex" xmlns:cx8="http://schemas.microsoft.com/office/drawing/2016/5/14/chartex" xmlns:mc="http://schemas.openxmlformats.org/markup-compatibility/2006" xmlns:aink="http://schemas.microsoft.com/office/drawing/2016/ink" xmlns:am3d="http://schemas.microsoft.com/office/drawing/2017/model3d" xmlns:o="urn:schemas-microsoft-com:office:office" xmlns:r="http://schemas.openxmlformats.org/officeDocument/2006/relationships" xmlns:m="http://schemas.openxmlformats.org/officeDocument/2006/math" xmlns:v="urn:schemas-microsoft-com:vml" xmlns:wp14="http://schemas.microsoft.com/office/word/2010/wordprocessingDrawing" xmlns:wp="http://schemas.openxmlformats.org/drawingml/2006/wordprocessingDrawing" xmlns:w10="urn:schemas-microsoft-com:office:word" xmlns:w="http://schemas.openxmlformats.org/wordprocessingml/2006/main" xmlns:w14="http://schemas.microsoft.com/office/word/2010/wordml" xmlns:w15="http://schemas.microsoft.com/office/word/2012/wordml" xmlns:w16cex="http://schemas.microsoft.com/office/word/2018/wordml/cex" xmlns:w16cid="http://schemas.microsoft.com/office/word/2016/wordml/cid" xmlns:w16="http://schemas.microsoft.com/office/word/2018/wordml" xmlns:w16sdtdh="http://schemas.microsoft.com/office/word/2020/wordml/sdtdatahash" xmlns:w16se="http://schemas.microsoft.com/office/word/2015/wordml/symex" xmlns:wpg="http://schemas.microsoft.com/office/word/2010/wordprocessingGroup" xmlns:wpi="http://schemas.microsoft.com/office/word/2010/wordprocessingInk" xmlns:wne="http://schemas.microsoft.com/office/word/2006/wordml" xmlns:wps="http://schemas.microsoft.com/office/word/2010/wordprocessingShape" mc:Ignorable="w14 w15 w16se w16cid w16 w16cex w16sdtdh wp14">
+<w:document xmlns:wpc="http://schemas.microsoft.com/office/word/2010/wordprocessingCanvas" xmlns:cx="http://schemas.microsoft.com/office/drawing/2014/chartex" xmlns:cx1="http://schemas.microsoft.com/office/drawing/2015/9/8/chartex" xmlns:cx2="http://schemas.microsoft.com/office/drawing/2015/10/21/chartex" xmlns:cx3="http://schemas.microsoft.com/office/drawing/2016/5/9/chartex" xmlns:cx4="http://schemas.microsoft.com/office/drawing/2016/5/10/chartex" xmlns:cx5="http://schemas.microsoft.com/office/drawing/2016/5/11/chartex" xmlns:cx6="http://schemas.microsoft.com/office/drawing/2016/5/12/chartex" xmlns:cx7="http://schemas.microsoft.com/office/drawing/2016/5/13/chartex" xmlns:cx8="http://schemas.microsoft.com/office/drawing/2016/5/14/chartex" xmlns:mc="http://schemas.openxmlformats.org/markup-compatibility/2006" xmlns:aink="http://schemas.microsoft.com/office/drawing/2016/ink" xmlns:am3d="http://schemas.microsoft.com/office/drawing/2017/model3d" xmlns:o="urn:schemas-microsoft-com:office:office" xmlns:r="http://schemas.openxmlformats.org/officeDocument/2006/relationships" xmlns:m="http://schemas.openxmlformats.org/officeDocument/2006/math" xmlns:v="urn:schemas-microsoft-com:vml" xmlns:wp14="http://schemas.microsoft.com/office/word/2010/wordprocessingDrawing" xmlns:wp="http://schemas.openxmlformats.org/drawingml/2006/wordprocessingDrawing" xmlns:w10="urn:schemas-microsoft-com:office:word" xmlns:w="http://schemas.openxmlformats.org/wordprocessingml/2006/main" xmlns:w14="http://schemas.microsoft.com/office/word/2010/wordml" xmlns:w15="http://schemas.microsoft.com/office/word/2012/wordml" xmlns:w16cid="http://schemas.microsoft.com/office/word/2016/wordml/cid" xmlns:w16se="http://schemas.microsoft.com/office/word/2015/wordml/symex" xmlns:wpg="http://schemas.microsoft.com/office/word/2010/wordprocessingGroup" xmlns:wpi="http://schemas.microsoft.com/office/word/2010/wordprocessingInk" xmlns:wne="http://schemas.microsoft.com/office/word/2006/wordml" xmlns:wps="http://schemas.microsoft.com/office/word/2010/wordprocessingShape" mc:Ignorable="w14 w15 w16se w16cid wp14">
   <w:body>
     <w:p>
       <w:pPr>
@@ -52,6 +52,9 @@
       <w:r>
         <w:t>)</w:t>
       </w:r>
+      <w:r>
+        <w:t xml:space="preserve"> (50360369)</w:t>
+      </w:r>
     </w:p>
     <w:p>
       <w:r>
@@ -63,7 +66,21 @@
       </w:r>
       <w:proofErr w:type="spellEnd"/>
       <w:r>
-        <w:t xml:space="preserve"> (nagabhir@buffalo.edu)</w:t>
+        <w:t xml:space="preserve"> (</w:t>
+      </w:r>
+      <w:hyperlink r:id="rId6" w:history="1">
+        <w:r>
+          <w:rPr>
+            <w:rStyle w:val="Hyperlink"/>
+          </w:rPr>
+          <w:t>nagabhir@buffalo.edu</w:t>
+        </w:r>
+      </w:hyperlink>
+      <w:r>
+        <w:t>)</w:t>
+      </w:r>
+      <w:r>
+        <w:t xml:space="preserve"> (50388929)</w:t>
       </w:r>
     </w:p>
     <w:p>
@@ -76,6 +93,8 @@
         <w:t xml:space="preserve"> Sharma</w:t>
       </w:r>
     </w:p>
+    <w:bookmarkStart w:id="0" w:name="_GoBack"/>
+    <w:bookmarkEnd w:id="0"/>
     <w:p>
       <w:r>
         <w:rPr>
@@ -136,7 +155,7 @@
               </wp:anchor>
             </w:drawing>
           </mc:Choice>
-          <mc:Fallback>
+          <mc:Fallback xmlns:w16sdtdh="http://schemas.microsoft.com/office/word/2020/wordml/sdtdatahash" xmlns:w16="http://schemas.microsoft.com/office/word/2018/wordml" xmlns:w16cex="http://schemas.microsoft.com/office/word/2018/wordml/cex">
             <w:pict>
               <v:line w14:anchorId="6362CBAB" id="Straight Connector 2" o:spid="_x0000_s1026" style="position:absolute;flip:y;z-index:251659264;visibility:visible;mso-wrap-style:square;mso-wrap-distance-left:9pt;mso-wrap-distance-top:0;mso-wrap-distance-right:9pt;mso-wrap-distance-bottom:0;mso-position-horizontal:absolute;mso-position-horizontal-relative:text;mso-position-vertical:absolute;mso-position-vertical-relative:text" from="0,5.3pt" to="556.5pt,8.3pt" o:gfxdata="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" strokecolor="black [3213]" strokeweight=".5pt">
                 <v:stroke joinstyle="miter"/>
@@ -174,21 +193,41 @@
       </w:r>
     </w:p>
     <w:p>
-      <w:r>
-        <w:t xml:space="preserve">• We observe discriminant boundaries for LDA which differentiate 5 classes. </w:t>
-      </w:r>
-    </w:p>
-    <w:p>
-      <w:r>
-        <w:t xml:space="preserve">• In LDA, the covariance for each class is assumed to be the same. </w:t>
-      </w:r>
-    </w:p>
-    <w:p>
-      <w:r>
-        <w:t>• Boundaries plotted are linear.</w:t>
-      </w:r>
-    </w:p>
-    <w:p/>
+      <w:pPr>
+        <w:pStyle w:val="ListParagraph"/>
+        <w:numPr>
+          <w:ilvl w:val="0"/>
+          <w:numId w:val="15"/>
+        </w:numPr>
+      </w:pPr>
+      <w:r>
+        <w:t xml:space="preserve">We observe discriminant boundaries for LDA which differentiate 5 classes. </w:t>
+      </w:r>
+    </w:p>
+    <w:p>
+      <w:pPr>
+        <w:pStyle w:val="ListParagraph"/>
+        <w:numPr>
+          <w:ilvl w:val="0"/>
+          <w:numId w:val="15"/>
+        </w:numPr>
+      </w:pPr>
+      <w:r>
+        <w:t xml:space="preserve">In LDA, the covariance for each class is assumed to be the same. </w:t>
+      </w:r>
+    </w:p>
+    <w:p>
+      <w:pPr>
+        <w:pStyle w:val="ListParagraph"/>
+        <w:numPr>
+          <w:ilvl w:val="0"/>
+          <w:numId w:val="15"/>
+        </w:numPr>
+      </w:pPr>
+      <w:r>
+        <w:t>Boundaries plotted are linear.</w:t>
+      </w:r>
+    </w:p>
     <w:p>
       <w:r>
         <w:t>QDA Accuracy = 96%</w:t>
@@ -200,18 +239,39 @@
       </w:r>
     </w:p>
     <w:p>
-      <w:r>
-        <w:t xml:space="preserve">• We observe discriminant boundaries for QDA which differentiate 5 classes. </w:t>
-      </w:r>
-    </w:p>
-    <w:p>
-      <w:r>
-        <w:t xml:space="preserve">• In QDA, the covariance for each class is calculated separately. </w:t>
-      </w:r>
-    </w:p>
-    <w:p>
-      <w:r>
-        <w:t>• Boundaries plotted are parabolic (quadratic decision boundaries).</w:t>
+      <w:pPr>
+        <w:pStyle w:val="ListParagraph"/>
+        <w:numPr>
+          <w:ilvl w:val="0"/>
+          <w:numId w:val="16"/>
+        </w:numPr>
+      </w:pPr>
+      <w:r>
+        <w:t xml:space="preserve">We observe discriminant boundaries for QDA which differentiate 5 classes. </w:t>
+      </w:r>
+    </w:p>
+    <w:p>
+      <w:pPr>
+        <w:pStyle w:val="ListParagraph"/>
+        <w:numPr>
+          <w:ilvl w:val="0"/>
+          <w:numId w:val="16"/>
+        </w:numPr>
+      </w:pPr>
+      <w:r>
+        <w:t xml:space="preserve">In QDA, the covariance for each class is calculated separately. </w:t>
+      </w:r>
+    </w:p>
+    <w:p>
+      <w:pPr>
+        <w:pStyle w:val="ListParagraph"/>
+        <w:numPr>
+          <w:ilvl w:val="0"/>
+          <w:numId w:val="16"/>
+        </w:numPr>
+      </w:pPr>
+      <w:r>
+        <w:t>Boundaries plotted are parabolic (quadratic decision boundaries).</w:t>
       </w:r>
     </w:p>
     <w:p>
@@ -220,9 +280,9 @@
           <w:noProof/>
         </w:rPr>
         <w:drawing>
-          <wp:inline distT="0" distB="0" distL="0" distR="0" wp14:anchorId="65E600E2" wp14:editId="76EF629B">
+          <wp:inline distT="0" distB="0" distL="0" distR="0" wp14:anchorId="65E600E2" wp14:editId="1E711A20">
             <wp:extent cx="5943600" cy="3133725"/>
-            <wp:effectExtent l="0" t="0" r="0" b="9525"/>
+            <wp:effectExtent l="19050" t="19050" r="19050" b="28575"/>
             <wp:docPr id="1" name="Picture 1"/>
             <wp:cNvGraphicFramePr>
               <a:graphicFrameLocks xmlns:a="http://schemas.openxmlformats.org/drawingml/2006/main" noChangeAspect="1"/>
@@ -235,7 +295,7 @@
                     <pic:cNvPicPr/>
                   </pic:nvPicPr>
                   <pic:blipFill>
-                    <a:blip r:embed="rId6"/>
+                    <a:blip r:embed="rId7"/>
                     <a:stretch>
                       <a:fillRect/>
                     </a:stretch>
@@ -248,6 +308,11 @@
                     <a:prstGeom prst="rect">
                       <a:avLst/>
                     </a:prstGeom>
+                    <a:ln w="12700">
+                      <a:solidFill>
+                        <a:schemeClr val="tx1"/>
+                      </a:solidFill>
+                    </a:ln>
                   </pic:spPr>
                 </pic:pic>
               </a:graphicData>
@@ -266,6 +331,24 @@
           <w:szCs w:val="24"/>
         </w:rPr>
       </w:pPr>
+    </w:p>
+    <w:p>
+      <w:pPr>
+        <w:rPr>
+          <w:b/>
+          <w:sz w:val="24"/>
+          <w:szCs w:val="24"/>
+        </w:rPr>
+      </w:pPr>
+    </w:p>
+    <w:p>
+      <w:pPr>
+        <w:rPr>
+          <w:b/>
+          <w:sz w:val="24"/>
+          <w:szCs w:val="24"/>
+        </w:rPr>
+      </w:pPr>
       <w:r>
         <w:rPr>
           <w:b/>
@@ -273,14 +356,6 @@
           <w:szCs w:val="24"/>
         </w:rPr>
         <w:lastRenderedPageBreak/>
-        <w:t xml:space="preserve"> </w:t>
-      </w:r>
-      <w:r>
-        <w:rPr>
-          <w:b/>
-          <w:sz w:val="24"/>
-          <w:szCs w:val="24"/>
-        </w:rPr>
         <w:t>Problem 2</w:t>
       </w:r>
       <w:r>
@@ -294,6 +369,11 @@
     </w:p>
     <w:p>
       <w:pPr>
+        <w:pStyle w:val="ListParagraph"/>
+        <w:numPr>
+          <w:ilvl w:val="0"/>
+          <w:numId w:val="13"/>
+        </w:numPr>
         <w:tabs>
           <w:tab w:val="left" w:pos="916"/>
           <w:tab w:val="left" w:pos="1832"/>
@@ -352,6 +432,11 @@
     </w:p>
     <w:p>
       <w:pPr>
+        <w:pStyle w:val="ListParagraph"/>
+        <w:numPr>
+          <w:ilvl w:val="0"/>
+          <w:numId w:val="13"/>
+        </w:numPr>
         <w:tabs>
           <w:tab w:val="left" w:pos="916"/>
           <w:tab w:val="left" w:pos="1832"/>
@@ -380,37 +465,6 @@
           <w:szCs w:val="21"/>
         </w:rPr>
       </w:pPr>
-    </w:p>
-    <w:p>
-      <w:pPr>
-        <w:tabs>
-          <w:tab w:val="left" w:pos="916"/>
-          <w:tab w:val="left" w:pos="1832"/>
-          <w:tab w:val="left" w:pos="2748"/>
-          <w:tab w:val="left" w:pos="3664"/>
-          <w:tab w:val="left" w:pos="4580"/>
-          <w:tab w:val="left" w:pos="5496"/>
-          <w:tab w:val="left" w:pos="6412"/>
-          <w:tab w:val="left" w:pos="7328"/>
-          <w:tab w:val="left" w:pos="8244"/>
-          <w:tab w:val="left" w:pos="9160"/>
-          <w:tab w:val="left" w:pos="10076"/>
-          <w:tab w:val="left" w:pos="10992"/>
-          <w:tab w:val="left" w:pos="11908"/>
-          <w:tab w:val="left" w:pos="12824"/>
-          <w:tab w:val="left" w:pos="13740"/>
-          <w:tab w:val="left" w:pos="14656"/>
-        </w:tabs>
-        <w:wordWrap w:val="0"/>
-        <w:spacing w:after="0" w:line="240" w:lineRule="auto"/>
-        <w:textAlignment w:val="baseline"/>
-        <w:rPr>
-          <w:rFonts w:eastAsia="Times New Roman" w:cstheme="minorHAnsi"/>
-          <w:color w:val="000000"/>
-          <w:sz w:val="21"/>
-          <w:szCs w:val="21"/>
-        </w:rPr>
-      </w:pPr>
       <w:r>
         <w:rPr>
           <w:rFonts w:eastAsia="Times New Roman" w:cstheme="minorHAnsi"/>
@@ -474,13 +528,15 @@
       <w:r>
         <w:t>From the above obtained results MSE with intercept is better than without intercept</w:t>
       </w:r>
-    </w:p>
-    <w:p>
+      <w:r>
+        <w:t xml:space="preserve">. </w:t>
+      </w:r>
       <w:r>
         <w:t>Mean Squared Error obtained without intercept is 25 times more than with intercept</w:t>
       </w:r>
-    </w:p>
-    <w:p>
+      <w:r>
+        <w:t xml:space="preserve">. </w:t>
+      </w:r>
       <w:r>
         <w:t>As the need for intercept is more, from this it can be inferred that there are many zeros in the features given.</w:t>
       </w:r>
@@ -520,9 +576,9 @@
           <w:noProof/>
         </w:rPr>
         <w:drawing>
-          <wp:inline distT="0" distB="0" distL="0" distR="0" wp14:anchorId="75577648" wp14:editId="3A27E27D">
+          <wp:inline distT="0" distB="0" distL="0" distR="0" wp14:anchorId="75577648" wp14:editId="2A29848B">
             <wp:extent cx="5943600" cy="3110865"/>
-            <wp:effectExtent l="0" t="0" r="0" b="635"/>
+            <wp:effectExtent l="19050" t="19050" r="19050" b="13335"/>
             <wp:docPr id="5" name="Picture 5" descr="Chart&#10;&#10;Description automatically generated"/>
             <wp:cNvGraphicFramePr>
               <a:graphicFrameLocks xmlns:a="http://schemas.openxmlformats.org/drawingml/2006/main" noChangeAspect="1"/>
@@ -535,7 +591,7 @@
                     <pic:cNvPicPr/>
                   </pic:nvPicPr>
                   <pic:blipFill>
-                    <a:blip r:embed="rId7">
+                    <a:blip r:embed="rId8">
                       <a:extLst>
                         <a:ext uri="{28A0092B-C50C-407E-A947-70E740481C1C}">
                           <a14:useLocalDpi xmlns:a14="http://schemas.microsoft.com/office/drawing/2010/main" val="0"/>
@@ -554,6 +610,11 @@
                     <a:prstGeom prst="rect">
                       <a:avLst/>
                     </a:prstGeom>
+                    <a:ln w="12700">
+                      <a:solidFill>
+                        <a:schemeClr val="tx1"/>
+                      </a:solidFill>
+                    </a:ln>
                   </pic:spPr>
                 </pic:pic>
               </a:graphicData>
@@ -691,7 +752,6 @@
         </w:numPr>
       </w:pPr>
       <w:r>
-        <w:lastRenderedPageBreak/>
         <w:t>Train Data: 2200</w:t>
       </w:r>
     </w:p>
@@ -709,10 +769,12 @@
     </w:p>
     <w:p>
       <w:r>
+        <w:lastRenderedPageBreak/>
         <w:t>From both the values it can be stated that Mean Squared Error is high in test data.</w:t>
       </w:r>
-    </w:p>
-    <w:p>
+      <w:r>
+        <w:t xml:space="preserve"> </w:t>
+      </w:r>
       <w:r>
         <w:t>Train data don’t require regularization whereas test data requires regularization</w:t>
       </w:r>
@@ -744,9 +806,9 @@
           <w:noProof/>
         </w:rPr>
         <w:drawing>
-          <wp:inline distT="0" distB="0" distL="0" distR="0" wp14:anchorId="46A500CD" wp14:editId="0C98AAA2">
+          <wp:inline distT="0" distB="0" distL="0" distR="0" wp14:anchorId="46A500CD" wp14:editId="2CA13896">
             <wp:extent cx="5943600" cy="3155950"/>
-            <wp:effectExtent l="0" t="0" r="0" b="6350"/>
+            <wp:effectExtent l="19050" t="19050" r="19050" b="25400"/>
             <wp:docPr id="6" name="Picture 6" descr="Chart, line chart, histogram&#10;&#10;Description automatically generated"/>
             <wp:cNvGraphicFramePr>
               <a:graphicFrameLocks xmlns:a="http://schemas.openxmlformats.org/drawingml/2006/main" noChangeAspect="1"/>
@@ -759,7 +821,7 @@
                     <pic:cNvPicPr/>
                   </pic:nvPicPr>
                   <pic:blipFill>
-                    <a:blip r:embed="rId8">
+                    <a:blip r:embed="rId9">
                       <a:extLst>
                         <a:ext uri="{28A0092B-C50C-407E-A947-70E740481C1C}">
                           <a14:useLocalDpi xmlns:a14="http://schemas.microsoft.com/office/drawing/2010/main" val="0"/>
@@ -778,6 +840,11 @@
                     <a:prstGeom prst="rect">
                       <a:avLst/>
                     </a:prstGeom>
+                    <a:ln w="12700">
+                      <a:solidFill>
+                        <a:schemeClr val="tx1"/>
+                      </a:solidFill>
+                    </a:ln>
                   </pic:spPr>
                 </pic:pic>
               </a:graphicData>
@@ -786,7 +853,6 @@
         </w:drawing>
       </w:r>
     </w:p>
-    <w:p/>
     <w:p>
       <w:r>
         <w:t>From the above graphs it can be inferred that,</w:t>
@@ -914,6 +980,24 @@
       </w:r>
     </w:p>
     <w:p/>
+    <w:p>
+      <w:pPr>
+        <w:rPr>
+          <w:b/>
+          <w:sz w:val="24"/>
+          <w:szCs w:val="24"/>
+        </w:rPr>
+      </w:pPr>
+    </w:p>
+    <w:p>
+      <w:pPr>
+        <w:rPr>
+          <w:b/>
+          <w:sz w:val="24"/>
+          <w:szCs w:val="24"/>
+        </w:rPr>
+      </w:pPr>
+    </w:p>
     <w:p>
       <w:pPr>
         <w:rPr>
@@ -938,9 +1022,9 @@
           <w:noProof/>
         </w:rPr>
         <w:drawing>
-          <wp:inline distT="0" distB="0" distL="0" distR="0" wp14:anchorId="0FBA277D" wp14:editId="7CD4926A">
+          <wp:inline distT="0" distB="0" distL="0" distR="0" wp14:anchorId="0FBA277D" wp14:editId="0FDE4EF1">
             <wp:extent cx="6858000" cy="3415030"/>
-            <wp:effectExtent l="0" t="0" r="0" b="0"/>
+            <wp:effectExtent l="19050" t="19050" r="19050" b="13970"/>
             <wp:docPr id="3" name="Picture 3"/>
             <wp:cNvGraphicFramePr>
               <a:graphicFrameLocks xmlns:a="http://schemas.openxmlformats.org/drawingml/2006/main" noChangeAspect="1"/>
@@ -953,7 +1037,7 @@
                     <pic:cNvPicPr/>
                   </pic:nvPicPr>
                   <pic:blipFill>
-                    <a:blip r:embed="rId9"/>
+                    <a:blip r:embed="rId10"/>
                     <a:stretch>
                       <a:fillRect/>
                     </a:stretch>
@@ -966,6 +1050,11 @@
                     <a:prstGeom prst="rect">
                       <a:avLst/>
                     </a:prstGeom>
+                    <a:ln w="12700">
+                      <a:solidFill>
+                        <a:schemeClr val="tx1"/>
+                      </a:solidFill>
+                    </a:ln>
                   </pic:spPr>
                 </pic:pic>
               </a:graphicData>
@@ -980,32 +1069,23 @@
       </w:r>
     </w:p>
     <w:p>
-      <w:proofErr w:type="spellStart"/>
-      <w:r>
-        <w:t>i</w:t>
-      </w:r>
-      <w:proofErr w:type="spellEnd"/>
-      <w:r>
-        <w:t xml:space="preserve">) MSE for Train Data: </w:t>
+      <w:r>
+        <w:t xml:space="preserve">MSE for Train Data: </w:t>
       </w:r>
     </w:p>
     <w:p>
       <w:r>
         <w:t xml:space="preserve">From the above graph we can see that, when we have performed regularization, with increase in p values, there is not much difference in the MSE values. Whereas, when we do not have regularization </w:t>
       </w:r>
-      <w:proofErr w:type="spellStart"/>
-      <w:r>
-        <w:t>i.e</w:t>
-      </w:r>
-      <w:proofErr w:type="spellEnd"/>
+      <w:r>
+        <w:t>i.e.</w:t>
+      </w:r>
       <w:r>
         <w:t xml:space="preserve"> lambda = 0, the MSE values for train data decreases with increase in polynomial degree. This is because as the curve becomes non-linear, </w:t>
       </w:r>
-      <w:proofErr w:type="gramStart"/>
-      <w:r>
-        <w:t>It</w:t>
-      </w:r>
-      <w:proofErr w:type="gramEnd"/>
+      <w:r>
+        <w:t>it</w:t>
+      </w:r>
       <w:r>
         <w:t xml:space="preserve"> tries to reduce the MSE, by adjusting according to the train data. </w:t>
       </w:r>
@@ -1017,33 +1097,96 @@
     </w:p>
     <w:p>
       <w:r>
-        <w:t xml:space="preserve">ii) MSE for Test Data: </w:t>
+        <w:t xml:space="preserve">MSE for Test Data: </w:t>
       </w:r>
     </w:p>
     <w:p>
       <w:r>
         <w:t xml:space="preserve">From the above graph for Test data, we can see that, </w:t>
       </w:r>
-      <w:proofErr w:type="gramStart"/>
-      <w:r>
-        <w:t>In</w:t>
-      </w:r>
-      <w:proofErr w:type="gramEnd"/>
+      <w:r>
+        <w:t>in</w:t>
+      </w:r>
       <w:r>
         <w:t xml:space="preserve"> case when there is no regularization, as the p value increases, there is a drastic increase in the MSE for test data. This is because, when regularization was not performed, the model gets adjusted according to the train data and with change in data (</w:t>
       </w:r>
-      <w:proofErr w:type="spellStart"/>
-      <w:r>
-        <w:t>i.e</w:t>
-      </w:r>
-      <w:proofErr w:type="spellEnd"/>
+      <w:r>
+        <w:t>i.e.</w:t>
+      </w:r>
       <w:r>
         <w:t xml:space="preserve"> with test data), the MSE increases drastically since It was made according to the test data. When regularization is performed, the Test MSE is also consistent. Thus, we should perform regularization as shown above.</w:t>
       </w:r>
     </w:p>
     <w:p/>
     <w:p>
-      <w:r>
+      <w:pPr>
+        <w:rPr>
+          <w:b/>
+          <w:sz w:val="24"/>
+          <w:szCs w:val="24"/>
+        </w:rPr>
+      </w:pPr>
+    </w:p>
+    <w:p>
+      <w:pPr>
+        <w:rPr>
+          <w:b/>
+          <w:sz w:val="24"/>
+          <w:szCs w:val="24"/>
+        </w:rPr>
+      </w:pPr>
+    </w:p>
+    <w:p>
+      <w:pPr>
+        <w:rPr>
+          <w:b/>
+          <w:sz w:val="24"/>
+          <w:szCs w:val="24"/>
+        </w:rPr>
+      </w:pPr>
+    </w:p>
+    <w:p>
+      <w:pPr>
+        <w:rPr>
+          <w:b/>
+          <w:sz w:val="24"/>
+          <w:szCs w:val="24"/>
+        </w:rPr>
+      </w:pPr>
+    </w:p>
+    <w:p>
+      <w:pPr>
+        <w:rPr>
+          <w:b/>
+          <w:sz w:val="24"/>
+          <w:szCs w:val="24"/>
+        </w:rPr>
+      </w:pPr>
+    </w:p>
+    <w:p>
+      <w:pPr>
+        <w:rPr>
+          <w:b/>
+          <w:sz w:val="24"/>
+          <w:szCs w:val="24"/>
+        </w:rPr>
+      </w:pPr>
+    </w:p>
+    <w:p>
+      <w:pPr>
+        <w:rPr>
+          <w:b/>
+          <w:sz w:val="24"/>
+          <w:szCs w:val="24"/>
+        </w:rPr>
+      </w:pPr>
+      <w:r>
+        <w:rPr>
+          <w:b/>
+          <w:sz w:val="24"/>
+          <w:szCs w:val="24"/>
+        </w:rPr>
+        <w:lastRenderedPageBreak/>
         <w:t>Problem 6:</w:t>
       </w:r>
     </w:p>
@@ -1053,19 +1196,20 @@
       </w:r>
     </w:p>
     <w:p>
-      <w:pPr>
-        <w:ind w:firstLine="720"/>
-      </w:pPr>
       <w:r>
         <w:t>Linear Regression</w:t>
       </w:r>
       <w:r>
-        <w:t>,</w:t>
-      </w:r>
-    </w:p>
-    <w:p>
-      <w:pPr>
-        <w:ind w:firstLine="720"/>
+        <w:t>:</w:t>
+      </w:r>
+    </w:p>
+    <w:p>
+      <w:pPr>
+        <w:pStyle w:val="ListParagraph"/>
+        <w:numPr>
+          <w:ilvl w:val="0"/>
+          <w:numId w:val="14"/>
+        </w:numPr>
       </w:pPr>
       <w:r>
         <w:t>Without Intercept</w:t>
@@ -1085,13 +1229,11 @@
     </w:p>
     <w:p>
       <w:pPr>
-        <w:ind w:firstLine="720"/>
-        <w:rPr>
-          <w:rFonts w:eastAsia="Times New Roman" w:cstheme="minorHAnsi"/>
-          <w:color w:val="000000"/>
-          <w:sz w:val="21"/>
-          <w:szCs w:val="21"/>
-        </w:rPr>
+        <w:pStyle w:val="ListParagraph"/>
+        <w:numPr>
+          <w:ilvl w:val="0"/>
+          <w:numId w:val="14"/>
+        </w:numPr>
       </w:pPr>
       <w:r>
         <w:t>With Intercept</w:t>
@@ -1108,99 +1250,6 @@
         </w:rPr>
         <w:t>3707.8401811278804</w:t>
       </w:r>
-    </w:p>
-    <w:p>
-      <w:pPr>
-        <w:tabs>
-          <w:tab w:val="left" w:pos="916"/>
-          <w:tab w:val="left" w:pos="1832"/>
-          <w:tab w:val="left" w:pos="2748"/>
-          <w:tab w:val="left" w:pos="3664"/>
-          <w:tab w:val="left" w:pos="4580"/>
-          <w:tab w:val="left" w:pos="5496"/>
-          <w:tab w:val="left" w:pos="6412"/>
-          <w:tab w:val="left" w:pos="7328"/>
-          <w:tab w:val="left" w:pos="8244"/>
-          <w:tab w:val="left" w:pos="9160"/>
-          <w:tab w:val="left" w:pos="10076"/>
-          <w:tab w:val="left" w:pos="10992"/>
-          <w:tab w:val="left" w:pos="11908"/>
-          <w:tab w:val="left" w:pos="12824"/>
-          <w:tab w:val="left" w:pos="13740"/>
-          <w:tab w:val="left" w:pos="14656"/>
-        </w:tabs>
-        <w:wordWrap w:val="0"/>
-        <w:spacing w:after="0" w:line="240" w:lineRule="auto"/>
-        <w:textAlignment w:val="baseline"/>
-        <w:rPr>
-          <w:rFonts w:eastAsia="Times New Roman" w:cstheme="minorHAnsi"/>
-          <w:color w:val="000000"/>
-          <w:sz w:val="21"/>
-          <w:szCs w:val="21"/>
-        </w:rPr>
-      </w:pPr>
-    </w:p>
-    <w:p>
-      <w:pPr>
-        <w:tabs>
-          <w:tab w:val="left" w:pos="916"/>
-          <w:tab w:val="left" w:pos="1832"/>
-          <w:tab w:val="left" w:pos="2748"/>
-          <w:tab w:val="left" w:pos="3664"/>
-          <w:tab w:val="left" w:pos="4580"/>
-          <w:tab w:val="left" w:pos="5496"/>
-          <w:tab w:val="left" w:pos="6412"/>
-          <w:tab w:val="left" w:pos="7328"/>
-          <w:tab w:val="left" w:pos="8244"/>
-          <w:tab w:val="left" w:pos="9160"/>
-          <w:tab w:val="left" w:pos="10076"/>
-          <w:tab w:val="left" w:pos="10992"/>
-          <w:tab w:val="left" w:pos="11908"/>
-          <w:tab w:val="left" w:pos="12824"/>
-          <w:tab w:val="left" w:pos="13740"/>
-          <w:tab w:val="left" w:pos="14656"/>
-        </w:tabs>
-        <w:wordWrap w:val="0"/>
-        <w:spacing w:after="0" w:line="240" w:lineRule="auto"/>
-        <w:textAlignment w:val="baseline"/>
-        <w:rPr>
-          <w:rFonts w:eastAsia="Times New Roman" w:cstheme="minorHAnsi"/>
-          <w:color w:val="000000"/>
-          <w:sz w:val="21"/>
-          <w:szCs w:val="21"/>
-        </w:rPr>
-      </w:pPr>
-    </w:p>
-    <w:p>
-      <w:pPr>
-        <w:tabs>
-          <w:tab w:val="left" w:pos="916"/>
-          <w:tab w:val="left" w:pos="1832"/>
-          <w:tab w:val="left" w:pos="2748"/>
-          <w:tab w:val="left" w:pos="3664"/>
-          <w:tab w:val="left" w:pos="4580"/>
-          <w:tab w:val="left" w:pos="5496"/>
-          <w:tab w:val="left" w:pos="6412"/>
-          <w:tab w:val="left" w:pos="7328"/>
-          <w:tab w:val="left" w:pos="8244"/>
-          <w:tab w:val="left" w:pos="9160"/>
-          <w:tab w:val="left" w:pos="10076"/>
-          <w:tab w:val="left" w:pos="10992"/>
-          <w:tab w:val="left" w:pos="11908"/>
-          <w:tab w:val="left" w:pos="12824"/>
-          <w:tab w:val="left" w:pos="13740"/>
-          <w:tab w:val="left" w:pos="14656"/>
-        </w:tabs>
-        <w:wordWrap w:val="0"/>
-        <w:spacing w:after="0" w:line="240" w:lineRule="auto"/>
-        <w:textAlignment w:val="baseline"/>
-        <w:rPr>
-          <w:rFonts w:eastAsia="Times New Roman" w:cstheme="minorHAnsi"/>
-          <w:color w:val="000000"/>
-          <w:sz w:val="21"/>
-          <w:szCs w:val="21"/>
-        </w:rPr>
-      </w:pPr>
     </w:p>
     <w:tbl>
       <w:tblPr>
@@ -1220,7 +1269,6 @@
           </w:tcPr>
           <w:p>
             <w:r>
-              <w:lastRenderedPageBreak/>
               <w:t>Model Approach</w:t>
             </w:r>
           </w:p>
@@ -1278,21 +1326,12 @@
           </w:tcPr>
           <w:p>
             <w:r>
-              <w:t>Optimal Lambda 0</w:t>
-            </w:r>
-            <w:r>
-              <w:t>.05(approx.)</w:t>
+              <w:t>Optimal Lambda 0.05(approx.)</w:t>
             </w:r>
           </w:p>
           <w:p>
             <w:r>
-              <w:t>2</w:t>
-            </w:r>
-            <w:r>
-              <w:t>500</w:t>
-            </w:r>
-            <w:r>
-              <w:t>(approx.)</w:t>
+              <w:t>2500(approx.)</w:t>
             </w:r>
           </w:p>
         </w:tc>
@@ -1388,10 +1427,7 @@
           </w:tcPr>
           <w:p>
             <w:r>
-              <w:t>Non-Linear</w:t>
-            </w:r>
-            <w:r>
-              <w:t xml:space="preserve"> Regression (Regularization)</w:t>
+              <w:t>Non-Linear Regression (Regularization)</w:t>
             </w:r>
           </w:p>
         </w:tc>
@@ -1521,7 +1557,7 @@
 </file>
 
 <file path=word/numbering.xml><?xml version="1.0" encoding="utf-8"?>
-<w:numbering xmlns:wpc="http://schemas.microsoft.com/office/word/2010/wordprocessingCanvas" xmlns:cx="http://schemas.microsoft.com/office/drawing/2014/chartex" xmlns:cx1="http://schemas.microsoft.com/office/drawing/2015/9/8/chartex" xmlns:cx2="http://schemas.microsoft.com/office/drawing/2015/10/21/chartex" xmlns:cx3="http://schemas.microsoft.com/office/drawing/2016/5/9/chartex" xmlns:cx4="http://schemas.microsoft.com/office/drawing/2016/5/10/chartex" xmlns:cx5="http://schemas.microsoft.com/office/drawing/2016/5/11/chartex" xmlns:cx6="http://schemas.microsoft.com/office/drawing/2016/5/12/chartex" xmlns:cx7="http://schemas.microsoft.com/office/drawing/2016/5/13/chartex" xmlns:cx8="http://schemas.microsoft.com/office/drawing/2016/5/14/chartex" xmlns:mc="http://schemas.openxmlformats.org/markup-compatibility/2006" xmlns:aink="http://schemas.microsoft.com/office/drawing/2016/ink" xmlns:am3d="http://schemas.microsoft.com/office/drawing/2017/model3d" xmlns:o="urn:schemas-microsoft-com:office:office" xmlns:r="http://schemas.openxmlformats.org/officeDocument/2006/relationships" xmlns:m="http://schemas.openxmlformats.org/officeDocument/2006/math" xmlns:v="urn:schemas-microsoft-com:vml" xmlns:wp14="http://schemas.microsoft.com/office/word/2010/wordprocessingDrawing" xmlns:wp="http://schemas.openxmlformats.org/drawingml/2006/wordprocessingDrawing" xmlns:w10="urn:schemas-microsoft-com:office:word" xmlns:w="http://schemas.openxmlformats.org/wordprocessingml/2006/main" xmlns:w14="http://schemas.microsoft.com/office/word/2010/wordml" xmlns:w15="http://schemas.microsoft.com/office/word/2012/wordml" xmlns:w16cex="http://schemas.microsoft.com/office/word/2018/wordml/cex" xmlns:w16cid="http://schemas.microsoft.com/office/word/2016/wordml/cid" xmlns:w16="http://schemas.microsoft.com/office/word/2018/wordml" xmlns:w16sdtdh="http://schemas.microsoft.com/office/word/2020/wordml/sdtdatahash" xmlns:w16se="http://schemas.microsoft.com/office/word/2015/wordml/symex" xmlns:wpg="http://schemas.microsoft.com/office/word/2010/wordprocessingGroup" xmlns:wpi="http://schemas.microsoft.com/office/word/2010/wordprocessingInk" xmlns:wne="http://schemas.microsoft.com/office/word/2006/wordml" xmlns:wps="http://schemas.microsoft.com/office/word/2010/wordprocessingShape" mc:Ignorable="w14 w15 w16se w16cid w16 w16cex w16sdtdh wp14">
+<w:numbering xmlns:wpc="http://schemas.microsoft.com/office/word/2010/wordprocessingCanvas" xmlns:cx="http://schemas.microsoft.com/office/drawing/2014/chartex" xmlns:cx1="http://schemas.microsoft.com/office/drawing/2015/9/8/chartex" xmlns:cx2="http://schemas.microsoft.com/office/drawing/2015/10/21/chartex" xmlns:cx3="http://schemas.microsoft.com/office/drawing/2016/5/9/chartex" xmlns:cx4="http://schemas.microsoft.com/office/drawing/2016/5/10/chartex" xmlns:cx5="http://schemas.microsoft.com/office/drawing/2016/5/11/chartex" xmlns:cx6="http://schemas.microsoft.com/office/drawing/2016/5/12/chartex" xmlns:cx7="http://schemas.microsoft.com/office/drawing/2016/5/13/chartex" xmlns:cx8="http://schemas.microsoft.com/office/drawing/2016/5/14/chartex" xmlns:mc="http://schemas.openxmlformats.org/markup-compatibility/2006" xmlns:aink="http://schemas.microsoft.com/office/drawing/2016/ink" xmlns:am3d="http://schemas.microsoft.com/office/drawing/2017/model3d" xmlns:o="urn:schemas-microsoft-com:office:office" xmlns:r="http://schemas.openxmlformats.org/officeDocument/2006/relationships" xmlns:m="http://schemas.openxmlformats.org/officeDocument/2006/math" xmlns:v="urn:schemas-microsoft-com:vml" xmlns:wp14="http://schemas.microsoft.com/office/word/2010/wordprocessingDrawing" xmlns:wp="http://schemas.openxmlformats.org/drawingml/2006/wordprocessingDrawing" xmlns:w10="urn:schemas-microsoft-com:office:word" xmlns:w="http://schemas.openxmlformats.org/wordprocessingml/2006/main" xmlns:w14="http://schemas.microsoft.com/office/word/2010/wordml" xmlns:w15="http://schemas.microsoft.com/office/word/2012/wordml" xmlns:w16cid="http://schemas.microsoft.com/office/word/2016/wordml/cid" xmlns:w16se="http://schemas.microsoft.com/office/word/2015/wordml/symex" xmlns:wpg="http://schemas.microsoft.com/office/word/2010/wordprocessingGroup" xmlns:wpi="http://schemas.microsoft.com/office/word/2010/wordprocessingInk" xmlns:wne="http://schemas.microsoft.com/office/word/2006/wordml" xmlns:wps="http://schemas.microsoft.com/office/word/2010/wordprocessingShape" mc:Ignorable="w14 w15 w16se w16cid wp14">
   <w:abstractNum w:abstractNumId="0" w15:restartNumberingAfterBreak="0">
     <w:nsid w:val="0A494A41"/>
     <w:multiLevelType w:val="hybridMultilevel"/>
@@ -2088,6 +2124,119 @@
     </w:lvl>
   </w:abstractNum>
   <w:abstractNum w:abstractNumId="5" w15:restartNumberingAfterBreak="0">
+    <w:nsid w:val="3AB60828"/>
+    <w:multiLevelType w:val="hybridMultilevel"/>
+    <w:tmpl w:val="18967A7A"/>
+    <w:lvl w:ilvl="0" w:tplc="04090001">
+      <w:start w:val="1"/>
+      <w:numFmt w:val="bullet"/>
+      <w:lvlText w:val=""/>
+      <w:lvlJc w:val="left"/>
+      <w:pPr>
+        <w:ind w:left="720" w:hanging="360"/>
+      </w:pPr>
+      <w:rPr>
+        <w:rFonts w:ascii="Symbol" w:hAnsi="Symbol" w:hint="default"/>
+      </w:rPr>
+    </w:lvl>
+    <w:lvl w:ilvl="1" w:tplc="04090003" w:tentative="1">
+      <w:start w:val="1"/>
+      <w:numFmt w:val="bullet"/>
+      <w:lvlText w:val="o"/>
+      <w:lvlJc w:val="left"/>
+      <w:pPr>
+        <w:ind w:left="1440" w:hanging="360"/>
+      </w:pPr>
+      <w:rPr>
+        <w:rFonts w:ascii="Courier New" w:hAnsi="Courier New" w:cs="Courier New" w:hint="default"/>
+      </w:rPr>
+    </w:lvl>
+    <w:lvl w:ilvl="2" w:tplc="04090005" w:tentative="1">
+      <w:start w:val="1"/>
+      <w:numFmt w:val="bullet"/>
+      <w:lvlText w:val=""/>
+      <w:lvlJc w:val="left"/>
+      <w:pPr>
+        <w:ind w:left="2160" w:hanging="360"/>
+      </w:pPr>
+      <w:rPr>
+        <w:rFonts w:ascii="Wingdings" w:hAnsi="Wingdings" w:hint="default"/>
+      </w:rPr>
+    </w:lvl>
+    <w:lvl w:ilvl="3" w:tplc="04090001" w:tentative="1">
+      <w:start w:val="1"/>
+      <w:numFmt w:val="bullet"/>
+      <w:lvlText w:val=""/>
+      <w:lvlJc w:val="left"/>
+      <w:pPr>
+        <w:ind w:left="2880" w:hanging="360"/>
+      </w:pPr>
+      <w:rPr>
+        <w:rFonts w:ascii="Symbol" w:hAnsi="Symbol" w:hint="default"/>
+      </w:rPr>
+    </w:lvl>
+    <w:lvl w:ilvl="4" w:tplc="04090003" w:tentative="1">
+      <w:start w:val="1"/>
+      <w:numFmt w:val="bullet"/>
+      <w:lvlText w:val="o"/>
+      <w:lvlJc w:val="left"/>
+      <w:pPr>
+        <w:ind w:left="3600" w:hanging="360"/>
+      </w:pPr>
+      <w:rPr>
+        <w:rFonts w:ascii="Courier New" w:hAnsi="Courier New" w:cs="Courier New" w:hint="default"/>
+      </w:rPr>
+    </w:lvl>
+    <w:lvl w:ilvl="5" w:tplc="04090005" w:tentative="1">
+      <w:start w:val="1"/>
+      <w:numFmt w:val="bullet"/>
+      <w:lvlText w:val=""/>
+      <w:lvlJc w:val="left"/>
+      <w:pPr>
+        <w:ind w:left="4320" w:hanging="360"/>
+      </w:pPr>
+      <w:rPr>
+        <w:rFonts w:ascii="Wingdings" w:hAnsi="Wingdings" w:hint="default"/>
+      </w:rPr>
+    </w:lvl>
+    <w:lvl w:ilvl="6" w:tplc="04090001" w:tentative="1">
+      <w:start w:val="1"/>
+      <w:numFmt w:val="bullet"/>
+      <w:lvlText w:val=""/>
+      <w:lvlJc w:val="left"/>
+      <w:pPr>
+        <w:ind w:left="5040" w:hanging="360"/>
+      </w:pPr>
+      <w:rPr>
+        <w:rFonts w:ascii="Symbol" w:hAnsi="Symbol" w:hint="default"/>
+      </w:rPr>
+    </w:lvl>
+    <w:lvl w:ilvl="7" w:tplc="04090003" w:tentative="1">
+      <w:start w:val="1"/>
+      <w:numFmt w:val="bullet"/>
+      <w:lvlText w:val="o"/>
+      <w:lvlJc w:val="left"/>
+      <w:pPr>
+        <w:ind w:left="5760" w:hanging="360"/>
+      </w:pPr>
+      <w:rPr>
+        <w:rFonts w:ascii="Courier New" w:hAnsi="Courier New" w:cs="Courier New" w:hint="default"/>
+      </w:rPr>
+    </w:lvl>
+    <w:lvl w:ilvl="8" w:tplc="04090005" w:tentative="1">
+      <w:start w:val="1"/>
+      <w:numFmt w:val="bullet"/>
+      <w:lvlText w:val=""/>
+      <w:lvlJc w:val="left"/>
+      <w:pPr>
+        <w:ind w:left="6480" w:hanging="360"/>
+      </w:pPr>
+      <w:rPr>
+        <w:rFonts w:ascii="Wingdings" w:hAnsi="Wingdings" w:hint="default"/>
+      </w:rPr>
+    </w:lvl>
+  </w:abstractNum>
+  <w:abstractNum w:abstractNumId="6" w15:restartNumberingAfterBreak="0">
     <w:nsid w:val="3F835164"/>
     <w:multiLevelType w:val="hybridMultilevel"/>
     <w:tmpl w:val="49941912"/>
@@ -2200,7 +2349,233 @@
       </w:rPr>
     </w:lvl>
   </w:abstractNum>
-  <w:abstractNum w:abstractNumId="6" w15:restartNumberingAfterBreak="0">
+  <w:abstractNum w:abstractNumId="7" w15:restartNumberingAfterBreak="0">
+    <w:nsid w:val="40CA3549"/>
+    <w:multiLevelType w:val="hybridMultilevel"/>
+    <w:tmpl w:val="D0F0132E"/>
+    <w:lvl w:ilvl="0" w:tplc="04090001">
+      <w:start w:val="1"/>
+      <w:numFmt w:val="bullet"/>
+      <w:lvlText w:val=""/>
+      <w:lvlJc w:val="left"/>
+      <w:pPr>
+        <w:ind w:left="720" w:hanging="360"/>
+      </w:pPr>
+      <w:rPr>
+        <w:rFonts w:ascii="Symbol" w:hAnsi="Symbol" w:hint="default"/>
+      </w:rPr>
+    </w:lvl>
+    <w:lvl w:ilvl="1" w:tplc="04090003" w:tentative="1">
+      <w:start w:val="1"/>
+      <w:numFmt w:val="bullet"/>
+      <w:lvlText w:val="o"/>
+      <w:lvlJc w:val="left"/>
+      <w:pPr>
+        <w:ind w:left="1440" w:hanging="360"/>
+      </w:pPr>
+      <w:rPr>
+        <w:rFonts w:ascii="Courier New" w:hAnsi="Courier New" w:cs="Courier New" w:hint="default"/>
+      </w:rPr>
+    </w:lvl>
+    <w:lvl w:ilvl="2" w:tplc="04090005" w:tentative="1">
+      <w:start w:val="1"/>
+      <w:numFmt w:val="bullet"/>
+      <w:lvlText w:val=""/>
+      <w:lvlJc w:val="left"/>
+      <w:pPr>
+        <w:ind w:left="2160" w:hanging="360"/>
+      </w:pPr>
+      <w:rPr>
+        <w:rFonts w:ascii="Wingdings" w:hAnsi="Wingdings" w:hint="default"/>
+      </w:rPr>
+    </w:lvl>
+    <w:lvl w:ilvl="3" w:tplc="04090001" w:tentative="1">
+      <w:start w:val="1"/>
+      <w:numFmt w:val="bullet"/>
+      <w:lvlText w:val=""/>
+      <w:lvlJc w:val="left"/>
+      <w:pPr>
+        <w:ind w:left="2880" w:hanging="360"/>
+      </w:pPr>
+      <w:rPr>
+        <w:rFonts w:ascii="Symbol" w:hAnsi="Symbol" w:hint="default"/>
+      </w:rPr>
+    </w:lvl>
+    <w:lvl w:ilvl="4" w:tplc="04090003" w:tentative="1">
+      <w:start w:val="1"/>
+      <w:numFmt w:val="bullet"/>
+      <w:lvlText w:val="o"/>
+      <w:lvlJc w:val="left"/>
+      <w:pPr>
+        <w:ind w:left="3600" w:hanging="360"/>
+      </w:pPr>
+      <w:rPr>
+        <w:rFonts w:ascii="Courier New" w:hAnsi="Courier New" w:cs="Courier New" w:hint="default"/>
+      </w:rPr>
+    </w:lvl>
+    <w:lvl w:ilvl="5" w:tplc="04090005" w:tentative="1">
+      <w:start w:val="1"/>
+      <w:numFmt w:val="bullet"/>
+      <w:lvlText w:val=""/>
+      <w:lvlJc w:val="left"/>
+      <w:pPr>
+        <w:ind w:left="4320" w:hanging="360"/>
+      </w:pPr>
+      <w:rPr>
+        <w:rFonts w:ascii="Wingdings" w:hAnsi="Wingdings" w:hint="default"/>
+      </w:rPr>
+    </w:lvl>
+    <w:lvl w:ilvl="6" w:tplc="04090001" w:tentative="1">
+      <w:start w:val="1"/>
+      <w:numFmt w:val="bullet"/>
+      <w:lvlText w:val=""/>
+      <w:lvlJc w:val="left"/>
+      <w:pPr>
+        <w:ind w:left="5040" w:hanging="360"/>
+      </w:pPr>
+      <w:rPr>
+        <w:rFonts w:ascii="Symbol" w:hAnsi="Symbol" w:hint="default"/>
+      </w:rPr>
+    </w:lvl>
+    <w:lvl w:ilvl="7" w:tplc="04090003" w:tentative="1">
+      <w:start w:val="1"/>
+      <w:numFmt w:val="bullet"/>
+      <w:lvlText w:val="o"/>
+      <w:lvlJc w:val="left"/>
+      <w:pPr>
+        <w:ind w:left="5760" w:hanging="360"/>
+      </w:pPr>
+      <w:rPr>
+        <w:rFonts w:ascii="Courier New" w:hAnsi="Courier New" w:cs="Courier New" w:hint="default"/>
+      </w:rPr>
+    </w:lvl>
+    <w:lvl w:ilvl="8" w:tplc="04090005" w:tentative="1">
+      <w:start w:val="1"/>
+      <w:numFmt w:val="bullet"/>
+      <w:lvlText w:val=""/>
+      <w:lvlJc w:val="left"/>
+      <w:pPr>
+        <w:ind w:left="6480" w:hanging="360"/>
+      </w:pPr>
+      <w:rPr>
+        <w:rFonts w:ascii="Wingdings" w:hAnsi="Wingdings" w:hint="default"/>
+      </w:rPr>
+    </w:lvl>
+  </w:abstractNum>
+  <w:abstractNum w:abstractNumId="8" w15:restartNumberingAfterBreak="0">
+    <w:nsid w:val="474B47D0"/>
+    <w:multiLevelType w:val="hybridMultilevel"/>
+    <w:tmpl w:val="1B68D148"/>
+    <w:lvl w:ilvl="0" w:tplc="04090001">
+      <w:start w:val="1"/>
+      <w:numFmt w:val="bullet"/>
+      <w:lvlText w:val=""/>
+      <w:lvlJc w:val="left"/>
+      <w:pPr>
+        <w:ind w:left="720" w:hanging="360"/>
+      </w:pPr>
+      <w:rPr>
+        <w:rFonts w:ascii="Symbol" w:hAnsi="Symbol" w:hint="default"/>
+      </w:rPr>
+    </w:lvl>
+    <w:lvl w:ilvl="1" w:tplc="04090003" w:tentative="1">
+      <w:start w:val="1"/>
+      <w:numFmt w:val="bullet"/>
+      <w:lvlText w:val="o"/>
+      <w:lvlJc w:val="left"/>
+      <w:pPr>
+        <w:ind w:left="1440" w:hanging="360"/>
+      </w:pPr>
+      <w:rPr>
+        <w:rFonts w:ascii="Courier New" w:hAnsi="Courier New" w:cs="Courier New" w:hint="default"/>
+      </w:rPr>
+    </w:lvl>
+    <w:lvl w:ilvl="2" w:tplc="04090005" w:tentative="1">
+      <w:start w:val="1"/>
+      <w:numFmt w:val="bullet"/>
+      <w:lvlText w:val=""/>
+      <w:lvlJc w:val="left"/>
+      <w:pPr>
+        <w:ind w:left="2160" w:hanging="360"/>
+      </w:pPr>
+      <w:rPr>
+        <w:rFonts w:ascii="Wingdings" w:hAnsi="Wingdings" w:hint="default"/>
+      </w:rPr>
+    </w:lvl>
+    <w:lvl w:ilvl="3" w:tplc="04090001" w:tentative="1">
+      <w:start w:val="1"/>
+      <w:numFmt w:val="bullet"/>
+      <w:lvlText w:val=""/>
+      <w:lvlJc w:val="left"/>
+      <w:pPr>
+        <w:ind w:left="2880" w:hanging="360"/>
+      </w:pPr>
+      <w:rPr>
+        <w:rFonts w:ascii="Symbol" w:hAnsi="Symbol" w:hint="default"/>
+      </w:rPr>
+    </w:lvl>
+    <w:lvl w:ilvl="4" w:tplc="04090003" w:tentative="1">
+      <w:start w:val="1"/>
+      <w:numFmt w:val="bullet"/>
+      <w:lvlText w:val="o"/>
+      <w:lvlJc w:val="left"/>
+      <w:pPr>
+        <w:ind w:left="3600" w:hanging="360"/>
+      </w:pPr>
+      <w:rPr>
+        <w:rFonts w:ascii="Courier New" w:hAnsi="Courier New" w:cs="Courier New" w:hint="default"/>
+      </w:rPr>
+    </w:lvl>
+    <w:lvl w:ilvl="5" w:tplc="04090005" w:tentative="1">
+      <w:start w:val="1"/>
+      <w:numFmt w:val="bullet"/>
+      <w:lvlText w:val=""/>
+      <w:lvlJc w:val="left"/>
+      <w:pPr>
+        <w:ind w:left="4320" w:hanging="360"/>
+      </w:pPr>
+      <w:rPr>
+        <w:rFonts w:ascii="Wingdings" w:hAnsi="Wingdings" w:hint="default"/>
+      </w:rPr>
+    </w:lvl>
+    <w:lvl w:ilvl="6" w:tplc="04090001" w:tentative="1">
+      <w:start w:val="1"/>
+      <w:numFmt w:val="bullet"/>
+      <w:lvlText w:val=""/>
+      <w:lvlJc w:val="left"/>
+      <w:pPr>
+        <w:ind w:left="5040" w:hanging="360"/>
+      </w:pPr>
+      <w:rPr>
+        <w:rFonts w:ascii="Symbol" w:hAnsi="Symbol" w:hint="default"/>
+      </w:rPr>
+    </w:lvl>
+    <w:lvl w:ilvl="7" w:tplc="04090003" w:tentative="1">
+      <w:start w:val="1"/>
+      <w:numFmt w:val="bullet"/>
+      <w:lvlText w:val="o"/>
+      <w:lvlJc w:val="left"/>
+      <w:pPr>
+        <w:ind w:left="5760" w:hanging="360"/>
+      </w:pPr>
+      <w:rPr>
+        <w:rFonts w:ascii="Courier New" w:hAnsi="Courier New" w:cs="Courier New" w:hint="default"/>
+      </w:rPr>
+    </w:lvl>
+    <w:lvl w:ilvl="8" w:tplc="04090005" w:tentative="1">
+      <w:start w:val="1"/>
+      <w:numFmt w:val="bullet"/>
+      <w:lvlText w:val=""/>
+      <w:lvlJc w:val="left"/>
+      <w:pPr>
+        <w:ind w:left="6480" w:hanging="360"/>
+      </w:pPr>
+      <w:rPr>
+        <w:rFonts w:ascii="Wingdings" w:hAnsi="Wingdings" w:hint="default"/>
+      </w:rPr>
+    </w:lvl>
+  </w:abstractNum>
+  <w:abstractNum w:abstractNumId="9" w15:restartNumberingAfterBreak="0">
     <w:nsid w:val="48EF35B2"/>
     <w:multiLevelType w:val="hybridMultilevel"/>
     <w:tmpl w:val="548CD65E"/>
@@ -2313,7 +2688,7 @@
       </w:rPr>
     </w:lvl>
   </w:abstractNum>
-  <w:abstractNum w:abstractNumId="7" w15:restartNumberingAfterBreak="0">
+  <w:abstractNum w:abstractNumId="10" w15:restartNumberingAfterBreak="0">
     <w:nsid w:val="50FD3893"/>
     <w:multiLevelType w:val="hybridMultilevel"/>
     <w:tmpl w:val="1EDC324E"/>
@@ -2426,7 +2801,7 @@
       </w:rPr>
     </w:lvl>
   </w:abstractNum>
-  <w:abstractNum w:abstractNumId="8" w15:restartNumberingAfterBreak="0">
+  <w:abstractNum w:abstractNumId="11" w15:restartNumberingAfterBreak="0">
     <w:nsid w:val="61FC5054"/>
     <w:multiLevelType w:val="hybridMultilevel"/>
     <w:tmpl w:val="B6A2DD94"/>
@@ -2539,7 +2914,7 @@
       </w:rPr>
     </w:lvl>
   </w:abstractNum>
-  <w:abstractNum w:abstractNumId="9" w15:restartNumberingAfterBreak="0">
+  <w:abstractNum w:abstractNumId="12" w15:restartNumberingAfterBreak="0">
     <w:nsid w:val="646C48E6"/>
     <w:multiLevelType w:val="hybridMultilevel"/>
     <w:tmpl w:val="93860BE0"/>
@@ -2652,7 +3027,7 @@
       </w:rPr>
     </w:lvl>
   </w:abstractNum>
-  <w:abstractNum w:abstractNumId="10" w15:restartNumberingAfterBreak="0">
+  <w:abstractNum w:abstractNumId="13" w15:restartNumberingAfterBreak="0">
     <w:nsid w:val="6EDF1F84"/>
     <w:multiLevelType w:val="hybridMultilevel"/>
     <w:tmpl w:val="2C5AF2D8"/>
@@ -2765,7 +3140,7 @@
       </w:rPr>
     </w:lvl>
   </w:abstractNum>
-  <w:abstractNum w:abstractNumId="11" w15:restartNumberingAfterBreak="0">
+  <w:abstractNum w:abstractNumId="14" w15:restartNumberingAfterBreak="0">
     <w:nsid w:val="76810723"/>
     <w:multiLevelType w:val="hybridMultilevel"/>
     <w:tmpl w:val="0BA416F8"/>
@@ -2878,17 +3253,130 @@
       </w:rPr>
     </w:lvl>
   </w:abstractNum>
+  <w:abstractNum w:abstractNumId="15" w15:restartNumberingAfterBreak="0">
+    <w:nsid w:val="7BF3663F"/>
+    <w:multiLevelType w:val="hybridMultilevel"/>
+    <w:tmpl w:val="C7A24448"/>
+    <w:lvl w:ilvl="0" w:tplc="04090001">
+      <w:start w:val="1"/>
+      <w:numFmt w:val="bullet"/>
+      <w:lvlText w:val=""/>
+      <w:lvlJc w:val="left"/>
+      <w:pPr>
+        <w:ind w:left="720" w:hanging="360"/>
+      </w:pPr>
+      <w:rPr>
+        <w:rFonts w:ascii="Symbol" w:hAnsi="Symbol" w:hint="default"/>
+      </w:rPr>
+    </w:lvl>
+    <w:lvl w:ilvl="1" w:tplc="04090003" w:tentative="1">
+      <w:start w:val="1"/>
+      <w:numFmt w:val="bullet"/>
+      <w:lvlText w:val="o"/>
+      <w:lvlJc w:val="left"/>
+      <w:pPr>
+        <w:ind w:left="1440" w:hanging="360"/>
+      </w:pPr>
+      <w:rPr>
+        <w:rFonts w:ascii="Courier New" w:hAnsi="Courier New" w:cs="Courier New" w:hint="default"/>
+      </w:rPr>
+    </w:lvl>
+    <w:lvl w:ilvl="2" w:tplc="04090005" w:tentative="1">
+      <w:start w:val="1"/>
+      <w:numFmt w:val="bullet"/>
+      <w:lvlText w:val=""/>
+      <w:lvlJc w:val="left"/>
+      <w:pPr>
+        <w:ind w:left="2160" w:hanging="360"/>
+      </w:pPr>
+      <w:rPr>
+        <w:rFonts w:ascii="Wingdings" w:hAnsi="Wingdings" w:hint="default"/>
+      </w:rPr>
+    </w:lvl>
+    <w:lvl w:ilvl="3" w:tplc="04090001" w:tentative="1">
+      <w:start w:val="1"/>
+      <w:numFmt w:val="bullet"/>
+      <w:lvlText w:val=""/>
+      <w:lvlJc w:val="left"/>
+      <w:pPr>
+        <w:ind w:left="2880" w:hanging="360"/>
+      </w:pPr>
+      <w:rPr>
+        <w:rFonts w:ascii="Symbol" w:hAnsi="Symbol" w:hint="default"/>
+      </w:rPr>
+    </w:lvl>
+    <w:lvl w:ilvl="4" w:tplc="04090003" w:tentative="1">
+      <w:start w:val="1"/>
+      <w:numFmt w:val="bullet"/>
+      <w:lvlText w:val="o"/>
+      <w:lvlJc w:val="left"/>
+      <w:pPr>
+        <w:ind w:left="3600" w:hanging="360"/>
+      </w:pPr>
+      <w:rPr>
+        <w:rFonts w:ascii="Courier New" w:hAnsi="Courier New" w:cs="Courier New" w:hint="default"/>
+      </w:rPr>
+    </w:lvl>
+    <w:lvl w:ilvl="5" w:tplc="04090005" w:tentative="1">
+      <w:start w:val="1"/>
+      <w:numFmt w:val="bullet"/>
+      <w:lvlText w:val=""/>
+      <w:lvlJc w:val="left"/>
+      <w:pPr>
+        <w:ind w:left="4320" w:hanging="360"/>
+      </w:pPr>
+      <w:rPr>
+        <w:rFonts w:ascii="Wingdings" w:hAnsi="Wingdings" w:hint="default"/>
+      </w:rPr>
+    </w:lvl>
+    <w:lvl w:ilvl="6" w:tplc="04090001" w:tentative="1">
+      <w:start w:val="1"/>
+      <w:numFmt w:val="bullet"/>
+      <w:lvlText w:val=""/>
+      <w:lvlJc w:val="left"/>
+      <w:pPr>
+        <w:ind w:left="5040" w:hanging="360"/>
+      </w:pPr>
+      <w:rPr>
+        <w:rFonts w:ascii="Symbol" w:hAnsi="Symbol" w:hint="default"/>
+      </w:rPr>
+    </w:lvl>
+    <w:lvl w:ilvl="7" w:tplc="04090003" w:tentative="1">
+      <w:start w:val="1"/>
+      <w:numFmt w:val="bullet"/>
+      <w:lvlText w:val="o"/>
+      <w:lvlJc w:val="left"/>
+      <w:pPr>
+        <w:ind w:left="5760" w:hanging="360"/>
+      </w:pPr>
+      <w:rPr>
+        <w:rFonts w:ascii="Courier New" w:hAnsi="Courier New" w:cs="Courier New" w:hint="default"/>
+      </w:rPr>
+    </w:lvl>
+    <w:lvl w:ilvl="8" w:tplc="04090005" w:tentative="1">
+      <w:start w:val="1"/>
+      <w:numFmt w:val="bullet"/>
+      <w:lvlText w:val=""/>
+      <w:lvlJc w:val="left"/>
+      <w:pPr>
+        <w:ind w:left="6480" w:hanging="360"/>
+      </w:pPr>
+      <w:rPr>
+        <w:rFonts w:ascii="Wingdings" w:hAnsi="Wingdings" w:hint="default"/>
+      </w:rPr>
+    </w:lvl>
+  </w:abstractNum>
   <w:num w:numId="1">
-    <w:abstractNumId w:val="10"/>
+    <w:abstractNumId w:val="13"/>
   </w:num>
   <w:num w:numId="2">
     <w:abstractNumId w:val="0"/>
   </w:num>
   <w:num w:numId="3">
-    <w:abstractNumId w:val="7"/>
+    <w:abstractNumId w:val="10"/>
   </w:num>
   <w:num w:numId="4">
-    <w:abstractNumId w:val="11"/>
+    <w:abstractNumId w:val="14"/>
   </w:num>
   <w:num w:numId="5">
     <w:abstractNumId w:val="2"/>
@@ -2897,10 +3385,10 @@
     <w:abstractNumId w:val="3"/>
   </w:num>
   <w:num w:numId="7">
-    <w:abstractNumId w:val="8"/>
+    <w:abstractNumId w:val="11"/>
   </w:num>
   <w:num w:numId="8">
-    <w:abstractNumId w:val="6"/>
+    <w:abstractNumId w:val="9"/>
   </w:num>
   <w:num w:numId="9">
     <w:abstractNumId w:val="1"/>
@@ -2909,16 +3397,28 @@
     <w:abstractNumId w:val="4"/>
   </w:num>
   <w:num w:numId="11">
-    <w:abstractNumId w:val="9"/>
+    <w:abstractNumId w:val="12"/>
   </w:num>
   <w:num w:numId="12">
+    <w:abstractNumId w:val="6"/>
+  </w:num>
+  <w:num w:numId="13">
     <w:abstractNumId w:val="5"/>
+  </w:num>
+  <w:num w:numId="14">
+    <w:abstractNumId w:val="7"/>
+  </w:num>
+  <w:num w:numId="15">
+    <w:abstractNumId w:val="8"/>
+  </w:num>
+  <w:num w:numId="16">
+    <w:abstractNumId w:val="15"/>
   </w:num>
 </w:numbering>
 </file>
 
 <file path=word/styles.xml><?xml version="1.0" encoding="utf-8"?>
-<w:styles xmlns:mc="http://schemas.openxmlformats.org/markup-compatibility/2006" xmlns:r="http://schemas.openxmlformats.org/officeDocument/2006/relationships" xmlns:w="http://schemas.openxmlformats.org/wordprocessingml/2006/main" xmlns:w14="http://schemas.microsoft.com/office/word/2010/wordml" xmlns:w15="http://schemas.microsoft.com/office/word/2012/wordml" xmlns:w16cex="http://schemas.microsoft.com/office/word/2018/wordml/cex" xmlns:w16cid="http://schemas.microsoft.com/office/word/2016/wordml/cid" xmlns:w16="http://schemas.microsoft.com/office/word/2018/wordml" xmlns:w16sdtdh="http://schemas.microsoft.com/office/word/2020/wordml/sdtdatahash" xmlns:w16se="http://schemas.microsoft.com/office/word/2015/wordml/symex" mc:Ignorable="w14 w15 w16se w16cid w16 w16cex w16sdtdh">
+<w:styles xmlns:mc="http://schemas.openxmlformats.org/markup-compatibility/2006" xmlns:r="http://schemas.openxmlformats.org/officeDocument/2006/relationships" xmlns:w="http://schemas.openxmlformats.org/wordprocessingml/2006/main" xmlns:w14="http://schemas.microsoft.com/office/word/2010/wordml" xmlns:w15="http://schemas.microsoft.com/office/word/2012/wordml" xmlns:w16cid="http://schemas.microsoft.com/office/word/2016/wordml/cid" xmlns:w16se="http://schemas.microsoft.com/office/word/2015/wordml/symex" mc:Ignorable="w14 w15 w16se w16cid">
   <w:docDefaults>
     <w:rPrDefault>
       <w:rPr>
@@ -2934,7 +3434,7 @@
       </w:pPr>
     </w:pPrDefault>
   </w:docDefaults>
-  <w:latentStyles w:defLockedState="0" w:defUIPriority="99" w:defSemiHidden="0" w:defUnhideWhenUsed="0" w:defQFormat="0" w:count="376">
+  <w:latentStyles w:defLockedState="0" w:defUIPriority="99" w:defSemiHidden="0" w:defUnhideWhenUsed="0" w:defQFormat="0" w:count="375">
     <w:lsdException w:name="Normal" w:uiPriority="0" w:qFormat="1"/>
     <w:lsdException w:name="heading 1" w:uiPriority="9" w:qFormat="1"/>
     <w:lsdException w:name="heading 2" w:semiHidden="1" w:uiPriority="9" w:unhideWhenUsed="1" w:qFormat="1"/>
@@ -3040,6 +3540,7 @@
     <w:lsdException w:name="HTML Sample" w:semiHidden="1" w:unhideWhenUsed="1"/>
     <w:lsdException w:name="HTML Typewriter" w:semiHidden="1" w:unhideWhenUsed="1"/>
     <w:lsdException w:name="HTML Variable" w:semiHidden="1" w:unhideWhenUsed="1"/>
+    <w:lsdException w:name="Normal Table" w:semiHidden="1" w:unhideWhenUsed="1"/>
     <w:lsdException w:name="annotation subject" w:semiHidden="1" w:unhideWhenUsed="1"/>
     <w:lsdException w:name="No List" w:semiHidden="1" w:unhideWhenUsed="1"/>
     <w:lsdException w:name="Outline List 1" w:semiHidden="1" w:unhideWhenUsed="1"/>
@@ -3086,8 +3587,10 @@
     <w:lsdException w:name="Table Subtle 2" w:semiHidden="1" w:unhideWhenUsed="1"/>
     <w:lsdException w:name="Table Web 1" w:semiHidden="1" w:unhideWhenUsed="1"/>
     <w:lsdException w:name="Table Web 2" w:semiHidden="1" w:unhideWhenUsed="1"/>
+    <w:lsdException w:name="Table Web 3" w:semiHidden="1" w:unhideWhenUsed="1"/>
     <w:lsdException w:name="Balloon Text" w:semiHidden="1" w:unhideWhenUsed="1"/>
     <w:lsdException w:name="Table Grid" w:uiPriority="39"/>
+    <w:lsdException w:name="Table Theme" w:semiHidden="1" w:unhideWhenUsed="1"/>
     <w:lsdException w:name="Placeholder Text" w:semiHidden="1"/>
     <w:lsdException w:name="No Spacing" w:uiPriority="1" w:qFormat="1"/>
     <w:lsdException w:name="Light Shading" w:uiPriority="60"/>
@@ -3307,7 +3810,6 @@
     <w:lsdException w:name="Smart Hyperlink" w:semiHidden="1" w:unhideWhenUsed="1"/>
     <w:lsdException w:name="Hashtag" w:semiHidden="1" w:unhideWhenUsed="1"/>
     <w:lsdException w:name="Unresolved Mention" w:semiHidden="1" w:unhideWhenUsed="1"/>
-    <w:lsdException w:name="Smart Link" w:semiHidden="1" w:unhideWhenUsed="1"/>
   </w:latentStyles>
   <w:style w:type="paragraph" w:default="1" w:styleId="Normal">
     <w:name w:val="Normal"/>

--- a/Report_new.docx
+++ b/Report_new.docx
@@ -58,15 +58,7 @@
     </w:p>
     <w:p>
       <w:r>
-        <w:t xml:space="preserve">Venkat Ashish </w:t>
-      </w:r>
-      <w:proofErr w:type="spellStart"/>
-      <w:r>
-        <w:t>Nagabhirava</w:t>
-      </w:r>
-      <w:proofErr w:type="spellEnd"/>
-      <w:r>
-        <w:t xml:space="preserve"> (</w:t>
+        <w:t>Venkat Ashish Nagabhirava (</w:t>
       </w:r>
       <w:hyperlink r:id="rId6" w:history="1">
         <w:r>
@@ -84,18 +76,36 @@
       </w:r>
     </w:p>
     <w:p>
-      <w:proofErr w:type="spellStart"/>
-      <w:r>
-        <w:t>Ieshaan</w:t>
-      </w:r>
-      <w:proofErr w:type="spellEnd"/>
-      <w:r>
-        <w:t xml:space="preserve"> Sharma</w:t>
-      </w:r>
-    </w:p>
-    <w:bookmarkStart w:id="0" w:name="_GoBack"/>
-    <w:bookmarkEnd w:id="0"/>
-    <w:p>
+      <w:r>
+        <w:t>Ieshaan Sharma</w:t>
+      </w:r>
+      <w:r>
+        <w:t xml:space="preserve"> (</w:t>
+      </w:r>
+      <w:hyperlink r:id="rId7" w:history="1">
+        <w:r>
+          <w:rPr>
+            <w:rStyle w:val="Hyperlink"/>
+          </w:rPr>
+          <w:t>ieshaans@buffalo.edu</w:t>
+        </w:r>
+      </w:hyperlink>
+      <w:r>
+        <w:t>)</w:t>
+      </w:r>
+      <w:r>
+        <w:t xml:space="preserve"> </w:t>
+      </w:r>
+      <w:r>
+        <w:t>(50367364)</w:t>
+      </w:r>
+      <w:r>
+        <w:tab/>
+      </w:r>
+    </w:p>
+    <w:p>
+      <w:bookmarkStart w:id="0" w:name="_GoBack"/>
+      <w:bookmarkEnd w:id="0"/>
       <w:r>
         <w:rPr>
           <w:noProof/>
@@ -103,16 +113,16 @@
         <mc:AlternateContent>
           <mc:Choice Requires="wps">
             <w:drawing>
-              <wp:anchor distT="0" distB="0" distL="114300" distR="114300" simplePos="0" relativeHeight="251659264" behindDoc="0" locked="0" layoutInCell="1" allowOverlap="1" wp14:anchorId="515A808D" wp14:editId="34F31718">
+              <wp:anchor distT="0" distB="0" distL="114300" distR="114300" simplePos="0" relativeHeight="251659264" behindDoc="0" locked="0" layoutInCell="1" allowOverlap="1" wp14:anchorId="515A808D" wp14:editId="23363768">
                 <wp:simplePos x="0" y="0"/>
-                <wp:positionH relativeFrom="column">
-                  <wp:posOffset>0</wp:posOffset>
+                <wp:positionH relativeFrom="margin">
+                  <wp:align>left</wp:align>
                 </wp:positionH>
                 <wp:positionV relativeFrom="paragraph">
-                  <wp:posOffset>67310</wp:posOffset>
+                  <wp:posOffset>105410</wp:posOffset>
                 </wp:positionV>
-                <wp:extent cx="7067550" cy="38100"/>
-                <wp:effectExtent l="0" t="0" r="19050" b="19050"/>
+                <wp:extent cx="7029450" cy="0"/>
+                <wp:effectExtent l="0" t="0" r="0" b="0"/>
                 <wp:wrapNone/>
                 <wp:docPr id="2" name="Straight Connector 2"/>
                 <wp:cNvGraphicFramePr/>
@@ -123,7 +133,7 @@
                       <wps:spPr>
                         <a:xfrm flipV="1">
                           <a:off x="0" y="0"/>
-                          <a:ext cx="7067550" cy="38100"/>
+                          <a:ext cx="7029450" cy="0"/>
                         </a:xfrm>
                         <a:prstGeom prst="line">
                           <a:avLst/>
@@ -152,13 +162,20 @@
                     </wps:wsp>
                   </a:graphicData>
                 </a:graphic>
+                <wp14:sizeRelH relativeFrom="margin">
+                  <wp14:pctWidth>0</wp14:pctWidth>
+                </wp14:sizeRelH>
+                <wp14:sizeRelV relativeFrom="margin">
+                  <wp14:pctHeight>0</wp14:pctHeight>
+                </wp14:sizeRelV>
               </wp:anchor>
             </w:drawing>
           </mc:Choice>
-          <mc:Fallback xmlns:w16sdtdh="http://schemas.microsoft.com/office/word/2020/wordml/sdtdatahash" xmlns:w16="http://schemas.microsoft.com/office/word/2018/wordml" xmlns:w16cex="http://schemas.microsoft.com/office/word/2018/wordml/cex">
+          <mc:Fallback>
             <w:pict>
-              <v:line w14:anchorId="6362CBAB" id="Straight Connector 2" o:spid="_x0000_s1026" style="position:absolute;flip:y;z-index:251659264;visibility:visible;mso-wrap-style:square;mso-wrap-distance-left:9pt;mso-wrap-distance-top:0;mso-wrap-distance-right:9pt;mso-wrap-distance-bottom:0;mso-position-horizontal:absolute;mso-position-horizontal-relative:text;mso-position-vertical:absolute;mso-position-vertical-relative:text" from="0,5.3pt" to="556.5pt,8.3pt" o:gfxdata="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" strokecolor="black [3213]" strokeweight=".5pt">
+              <v:line w14:anchorId="4D69382E" id="Straight Connector 2" o:spid="_x0000_s1026" style="position:absolute;flip:y;z-index:251659264;visibility:visible;mso-wrap-style:square;mso-width-percent:0;mso-height-percent:0;mso-wrap-distance-left:9pt;mso-wrap-distance-top:0;mso-wrap-distance-right:9pt;mso-wrap-distance-bottom:0;mso-position-horizontal:left;mso-position-horizontal-relative:margin;mso-position-vertical:absolute;mso-position-vertical-relative:text;mso-width-percent:0;mso-height-percent:0;mso-width-relative:margin;mso-height-relative:margin" from="0,8.3pt" to="553.5pt,8.3pt" o:gfxdata="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" strokecolor="black [3213]" strokeweight=".5pt">
                 <v:stroke joinstyle="miter"/>
+                <w10:wrap anchorx="margin"/>
               </v:line>
             </w:pict>
           </mc:Fallback>
@@ -295,7 +312,7 @@
                     <pic:cNvPicPr/>
                   </pic:nvPicPr>
                   <pic:blipFill>
-                    <a:blip r:embed="rId7"/>
+                    <a:blip r:embed="rId8"/>
                     <a:stretch>
                       <a:fillRect/>
                     </a:stretch>
@@ -591,7 +608,7 @@
                     <pic:cNvPicPr/>
                   </pic:nvPicPr>
                   <pic:blipFill>
-                    <a:blip r:embed="rId8">
+                    <a:blip r:embed="rId9">
                       <a:extLst>
                         <a:ext uri="{28A0092B-C50C-407E-A947-70E740481C1C}">
                           <a14:useLocalDpi xmlns:a14="http://schemas.microsoft.com/office/drawing/2010/main" val="0"/>
@@ -659,7 +676,13 @@
         <w:pStyle w:val="ListParagraph"/>
       </w:pPr>
       <w:r>
-        <w:t>It can be inferred that the increase MSE is quite proportional MSE.</w:t>
+        <w:t xml:space="preserve">It can be inferred that the increase MSE is quite proportional </w:t>
+      </w:r>
+      <w:r>
+        <w:t>lambda</w:t>
+      </w:r>
+      <w:r>
+        <w:t>.</w:t>
       </w:r>
     </w:p>
     <w:p>
@@ -806,226 +829,10 @@
           <w:noProof/>
         </w:rPr>
         <w:drawing>
-          <wp:inline distT="0" distB="0" distL="0" distR="0" wp14:anchorId="46A500CD" wp14:editId="2CA13896">
-            <wp:extent cx="5943600" cy="3155950"/>
-            <wp:effectExtent l="19050" t="19050" r="19050" b="25400"/>
-            <wp:docPr id="6" name="Picture 6" descr="Chart, line chart, histogram&#10;&#10;Description automatically generated"/>
-            <wp:cNvGraphicFramePr>
-              <a:graphicFrameLocks xmlns:a="http://schemas.openxmlformats.org/drawingml/2006/main" noChangeAspect="1"/>
-            </wp:cNvGraphicFramePr>
-            <a:graphic xmlns:a="http://schemas.openxmlformats.org/drawingml/2006/main">
-              <a:graphicData uri="http://schemas.openxmlformats.org/drawingml/2006/picture">
-                <pic:pic xmlns:pic="http://schemas.openxmlformats.org/drawingml/2006/picture">
-                  <pic:nvPicPr>
-                    <pic:cNvPr id="6" name="Picture 6" descr="Chart, line chart, histogram&#10;&#10;Description automatically generated"/>
-                    <pic:cNvPicPr/>
-                  </pic:nvPicPr>
-                  <pic:blipFill>
-                    <a:blip r:embed="rId9">
-                      <a:extLst>
-                        <a:ext uri="{28A0092B-C50C-407E-A947-70E740481C1C}">
-                          <a14:useLocalDpi xmlns:a14="http://schemas.microsoft.com/office/drawing/2010/main" val="0"/>
-                        </a:ext>
-                      </a:extLst>
-                    </a:blip>
-                    <a:stretch>
-                      <a:fillRect/>
-                    </a:stretch>
-                  </pic:blipFill>
-                  <pic:spPr>
-                    <a:xfrm>
-                      <a:off x="0" y="0"/>
-                      <a:ext cx="5943600" cy="3155950"/>
-                    </a:xfrm>
-                    <a:prstGeom prst="rect">
-                      <a:avLst/>
-                    </a:prstGeom>
-                    <a:ln w="12700">
-                      <a:solidFill>
-                        <a:schemeClr val="tx1"/>
-                      </a:solidFill>
-                    </a:ln>
-                  </pic:spPr>
-                </pic:pic>
-              </a:graphicData>
-            </a:graphic>
-          </wp:inline>
-        </w:drawing>
-      </w:r>
-    </w:p>
-    <w:p>
-      <w:r>
-        <w:t>From the above graphs it can be inferred that,</w:t>
-      </w:r>
-    </w:p>
-    <w:p>
-      <w:pPr>
-        <w:ind w:left="360"/>
-      </w:pPr>
-      <w:r>
-        <w:t>Direct Minimization</w:t>
-      </w:r>
-    </w:p>
-    <w:p>
-      <w:pPr>
-        <w:pStyle w:val="ListParagraph"/>
-        <w:numPr>
-          <w:ilvl w:val="0"/>
-          <w:numId w:val="3"/>
-        </w:numPr>
-        <w:ind w:left="1080"/>
-      </w:pPr>
-      <w:r>
-        <w:t>Gradient descent didn’t make much of difference in the MSE’s obtained</w:t>
-      </w:r>
-      <w:r>
-        <w:t>.</w:t>
-      </w:r>
-    </w:p>
-    <w:p>
-      <w:pPr>
-        <w:pStyle w:val="ListParagraph"/>
-        <w:numPr>
-          <w:ilvl w:val="0"/>
-          <w:numId w:val="3"/>
-        </w:numPr>
-        <w:ind w:left="1080"/>
-      </w:pPr>
-      <w:r>
-        <w:t xml:space="preserve">The values obtained </w:t>
-      </w:r>
-      <w:r>
-        <w:t>before and after gradient descent completely match.</w:t>
-      </w:r>
-    </w:p>
-    <w:p>
-      <w:r>
-        <w:t xml:space="preserve">       Using scipy.minimize:</w:t>
-      </w:r>
-    </w:p>
-    <w:p>
-      <w:r>
-        <w:tab/>
-        <w:t>MSE for Train Data:</w:t>
-      </w:r>
-    </w:p>
-    <w:p>
-      <w:pPr>
-        <w:pStyle w:val="ListParagraph"/>
-        <w:numPr>
-          <w:ilvl w:val="0"/>
-          <w:numId w:val="9"/>
-        </w:numPr>
-      </w:pPr>
-      <w:r>
-        <w:t>The Mean Squared Error has increased</w:t>
-      </w:r>
-      <w:r>
-        <w:t xml:space="preserve"> by 200</w:t>
-      </w:r>
-      <w:r>
-        <w:t xml:space="preserve"> after applying Gradient Descent</w:t>
-      </w:r>
-      <w:r>
-        <w:t>, when compared with the MSE’s obtained in problem 3.</w:t>
-      </w:r>
-    </w:p>
-    <w:p>
-      <w:pPr>
-        <w:pStyle w:val="ListParagraph"/>
-        <w:numPr>
-          <w:ilvl w:val="0"/>
-          <w:numId w:val="9"/>
-        </w:numPr>
-      </w:pPr>
-      <w:r>
-        <w:t>Plot obtained is similar to the one obtained in problem 3 but there are many troughs and peaks with gradient descent.</w:t>
-      </w:r>
-    </w:p>
-    <w:p>
-      <w:pPr>
-        <w:ind w:left="720"/>
-      </w:pPr>
-      <w:r>
-        <w:t>MSE for Test Data:</w:t>
-      </w:r>
-    </w:p>
-    <w:p>
-      <w:pPr>
-        <w:pStyle w:val="ListParagraph"/>
-        <w:numPr>
-          <w:ilvl w:val="0"/>
-          <w:numId w:val="10"/>
-        </w:numPr>
-      </w:pPr>
-      <w:r>
-        <w:t>Gradient descent caused a small variation in MSE’s associated to lambda’s similar to the variation caused in train data.</w:t>
-      </w:r>
-    </w:p>
-    <w:p>
-      <w:pPr>
-        <w:pStyle w:val="ListParagraph"/>
-        <w:numPr>
-          <w:ilvl w:val="0"/>
-          <w:numId w:val="10"/>
-        </w:numPr>
-      </w:pPr>
-      <w:r>
-        <w:t>The structure of plot is infrequent with many troughs and peaks.</w:t>
-      </w:r>
-    </w:p>
-    <w:p>
-      <w:r>
-        <w:t>The plots and values are comparable with the ones obtained in problem 3.</w:t>
-      </w:r>
-    </w:p>
-    <w:p/>
-    <w:p>
-      <w:pPr>
-        <w:rPr>
-          <w:b/>
-          <w:sz w:val="24"/>
-          <w:szCs w:val="24"/>
-        </w:rPr>
-      </w:pPr>
-    </w:p>
-    <w:p>
-      <w:pPr>
-        <w:rPr>
-          <w:b/>
-          <w:sz w:val="24"/>
-          <w:szCs w:val="24"/>
-        </w:rPr>
-      </w:pPr>
-    </w:p>
-    <w:p>
-      <w:pPr>
-        <w:rPr>
-          <w:b/>
-          <w:sz w:val="24"/>
-          <w:szCs w:val="24"/>
-        </w:rPr>
-      </w:pPr>
-      <w:r>
-        <w:rPr>
-          <w:b/>
-          <w:sz w:val="24"/>
-          <w:szCs w:val="24"/>
-        </w:rPr>
-        <w:lastRenderedPageBreak/>
-        <w:t>Problem 5</w:t>
-      </w:r>
-    </w:p>
-    <w:p>
-      <w:r>
-        <w:rPr>
-          <w:noProof/>
-        </w:rPr>
-        <w:drawing>
-          <wp:inline distT="0" distB="0" distL="0" distR="0" wp14:anchorId="0FBA277D" wp14:editId="0FDE4EF1">
-            <wp:extent cx="6858000" cy="3415030"/>
-            <wp:effectExtent l="19050" t="19050" r="19050" b="13970"/>
-            <wp:docPr id="3" name="Picture 3"/>
+          <wp:inline distT="0" distB="0" distL="0" distR="0" wp14:anchorId="6CA6B12E" wp14:editId="5DD81571">
+            <wp:extent cx="6363851" cy="3295650"/>
+            <wp:effectExtent l="19050" t="19050" r="18415" b="19050"/>
+            <wp:docPr id="4" name="Picture 4"/>
             <wp:cNvGraphicFramePr>
               <a:graphicFrameLocks xmlns:a="http://schemas.openxmlformats.org/drawingml/2006/main" noChangeAspect="1"/>
             </wp:cNvGraphicFramePr>
@@ -1045,7 +852,7 @@
                   <pic:spPr>
                     <a:xfrm>
                       <a:off x="0" y="0"/>
-                      <a:ext cx="6858000" cy="3415030"/>
+                      <a:ext cx="6376694" cy="3302301"/>
                     </a:xfrm>
                     <a:prstGeom prst="rect">
                       <a:avLst/>
@@ -1065,56 +872,15 @@
     </w:p>
     <w:p>
       <w:r>
-        <w:t xml:space="preserve">Inference from the above graphs: </w:t>
-      </w:r>
-    </w:p>
-    <w:p>
-      <w:r>
-        <w:t xml:space="preserve">MSE for Train Data: </w:t>
-      </w:r>
-    </w:p>
-    <w:p>
-      <w:r>
-        <w:t xml:space="preserve">From the above graph we can see that, when we have performed regularization, with increase in p values, there is not much difference in the MSE values. Whereas, when we do not have regularization </w:t>
-      </w:r>
-      <w:r>
-        <w:t>i.e.</w:t>
-      </w:r>
-      <w:r>
-        <w:t xml:space="preserve"> lambda = 0, the MSE values for train data decreases with increase in polynomial degree. This is because as the curve becomes non-linear, </w:t>
-      </w:r>
-      <w:r>
-        <w:t>it</w:t>
-      </w:r>
-      <w:r>
-        <w:t xml:space="preserve"> tries to reduce the MSE, by adjusting according to the train data. </w:t>
-      </w:r>
-    </w:p>
-    <w:p>
-      <w:r>
-        <w:t xml:space="preserve"> </w:t>
-      </w:r>
-    </w:p>
-    <w:p>
-      <w:r>
-        <w:t xml:space="preserve">MSE for Test Data: </w:t>
-      </w:r>
-    </w:p>
-    <w:p>
-      <w:r>
-        <w:t xml:space="preserve">From the above graph for Test data, we can see that, </w:t>
-      </w:r>
-      <w:r>
-        <w:t>in</w:t>
-      </w:r>
-      <w:r>
-        <w:t xml:space="preserve"> case when there is no regularization, as the p value increases, there is a drastic increase in the MSE for test data. This is because, when regularization was not performed, the model gets adjusted according to the train data and with change in data (</w:t>
-      </w:r>
-      <w:r>
-        <w:t>i.e.</w:t>
-      </w:r>
-      <w:r>
-        <w:t xml:space="preserve"> with test data), the MSE increases drastically since It was made according to the test data. When regularization is performed, the Test MSE is also consistent. Thus, we should perform regularization as shown above.</w:t>
+        <w:t xml:space="preserve">From the above graph, it can be said that training and testing error for ridge regression using gradient descent </w:t>
+      </w:r>
+      <w:r>
+        <w:t>is almost same with the error obtained in problem 3 (without gradient descent).</w:t>
+      </w:r>
+    </w:p>
+    <w:p>
+      <w:r>
+        <w:t>However, distortions can be observed for small and large values of lambda. This may be attributed to the use of minimize function that can slow down the process considerably.</w:t>
       </w:r>
     </w:p>
     <w:p/>
@@ -1126,16 +892,118 @@
           <w:szCs w:val="24"/>
         </w:rPr>
       </w:pPr>
-    </w:p>
-    <w:p>
-      <w:pPr>
+      <w:r>
         <w:rPr>
           <w:b/>
           <w:sz w:val="24"/>
           <w:szCs w:val="24"/>
         </w:rPr>
-      </w:pPr>
-    </w:p>
+        <w:t>Problem 5</w:t>
+      </w:r>
+    </w:p>
+    <w:p>
+      <w:r>
+        <w:rPr>
+          <w:noProof/>
+        </w:rPr>
+        <w:drawing>
+          <wp:inline distT="0" distB="0" distL="0" distR="0" wp14:anchorId="0FBA277D" wp14:editId="5484B045">
+            <wp:extent cx="6082683" cy="3028950"/>
+            <wp:effectExtent l="19050" t="19050" r="13335" b="19050"/>
+            <wp:docPr id="3" name="Picture 3"/>
+            <wp:cNvGraphicFramePr>
+              <a:graphicFrameLocks xmlns:a="http://schemas.openxmlformats.org/drawingml/2006/main" noChangeAspect="1"/>
+            </wp:cNvGraphicFramePr>
+            <a:graphic xmlns:a="http://schemas.openxmlformats.org/drawingml/2006/main">
+              <a:graphicData uri="http://schemas.openxmlformats.org/drawingml/2006/picture">
+                <pic:pic xmlns:pic="http://schemas.openxmlformats.org/drawingml/2006/picture">
+                  <pic:nvPicPr>
+                    <pic:cNvPr id="1" name=""/>
+                    <pic:cNvPicPr/>
+                  </pic:nvPicPr>
+                  <pic:blipFill>
+                    <a:blip r:embed="rId11"/>
+                    <a:stretch>
+                      <a:fillRect/>
+                    </a:stretch>
+                  </pic:blipFill>
+                  <pic:spPr>
+                    <a:xfrm>
+                      <a:off x="0" y="0"/>
+                      <a:ext cx="6125724" cy="3050383"/>
+                    </a:xfrm>
+                    <a:prstGeom prst="rect">
+                      <a:avLst/>
+                    </a:prstGeom>
+                    <a:ln w="12700">
+                      <a:solidFill>
+                        <a:schemeClr val="tx1"/>
+                      </a:solidFill>
+                    </a:ln>
+                  </pic:spPr>
+                </pic:pic>
+              </a:graphicData>
+            </a:graphic>
+          </wp:inline>
+        </w:drawing>
+      </w:r>
+    </w:p>
+    <w:p>
+      <w:r>
+        <w:lastRenderedPageBreak/>
+        <w:t xml:space="preserve">Inference from the above graphs: </w:t>
+      </w:r>
+    </w:p>
+    <w:p>
+      <w:r>
+        <w:t xml:space="preserve">MSE for Train Data: </w:t>
+      </w:r>
+    </w:p>
+    <w:p>
+      <w:r>
+        <w:t xml:space="preserve">From the above graph we can see that, when we have performed regularization, with increase in p values, there is not much difference in the MSE values. Whereas, when we do not have regularization </w:t>
+      </w:r>
+      <w:r>
+        <w:t>i.e.</w:t>
+      </w:r>
+      <w:r>
+        <w:t xml:space="preserve"> lambda = 0, the MSE values for train data decreases with increase in polynomial degree. This is because as the curve becomes non-linear, </w:t>
+      </w:r>
+      <w:r>
+        <w:t>it</w:t>
+      </w:r>
+      <w:r>
+        <w:t xml:space="preserve"> tries to reduce the MSE, by adjusting according to the train data. </w:t>
+      </w:r>
+    </w:p>
+    <w:p>
+      <w:r>
+        <w:t xml:space="preserve"> </w:t>
+      </w:r>
+    </w:p>
+    <w:p>
+      <w:r>
+        <w:t xml:space="preserve">MSE for Test Data: </w:t>
+      </w:r>
+    </w:p>
+    <w:p>
+      <w:r>
+        <w:t xml:space="preserve">From the above graph for Test data, we can see that, </w:t>
+      </w:r>
+      <w:r>
+        <w:t>in</w:t>
+      </w:r>
+      <w:r>
+        <w:t xml:space="preserve"> case when there is no regularization, as the p value increases, there is a drastic increase in the MSE for test data. This is because, when regularization was not performed, the model gets adjusted according to the train data and with change in data (</w:t>
+      </w:r>
+      <w:r>
+        <w:t>i.e.</w:t>
+      </w:r>
+      <w:r>
+        <w:t xml:space="preserve"> with test data), the MSE increases drastically since It was made according to the test data. When regularization is performed, the Test MSE is also consistent. Thus, we should perform regularization as shown above.</w:t>
+      </w:r>
+    </w:p>
+    <w:p/>
     <w:p>
       <w:pPr>
         <w:rPr>
@@ -1144,49 +1012,12 @@
           <w:szCs w:val="24"/>
         </w:rPr>
       </w:pPr>
-    </w:p>
-    <w:p>
-      <w:pPr>
+      <w:r>
         <w:rPr>
           <w:b/>
           <w:sz w:val="24"/>
           <w:szCs w:val="24"/>
         </w:rPr>
-      </w:pPr>
-    </w:p>
-    <w:p>
-      <w:pPr>
-        <w:rPr>
-          <w:b/>
-          <w:sz w:val="24"/>
-          <w:szCs w:val="24"/>
-        </w:rPr>
-      </w:pPr>
-    </w:p>
-    <w:p>
-      <w:pPr>
-        <w:rPr>
-          <w:b/>
-          <w:sz w:val="24"/>
-          <w:szCs w:val="24"/>
-        </w:rPr>
-      </w:pPr>
-    </w:p>
-    <w:p>
-      <w:pPr>
-        <w:rPr>
-          <w:b/>
-          <w:sz w:val="24"/>
-          <w:szCs w:val="24"/>
-        </w:rPr>
-      </w:pPr>
-      <w:r>
-        <w:rPr>
-          <w:b/>
-          <w:sz w:val="24"/>
-          <w:szCs w:val="24"/>
-        </w:rPr>
-        <w:lastRenderedPageBreak/>
         <w:t>Problem 6:</w:t>
       </w:r>
     </w:p>
@@ -1544,8 +1375,6 @@
         <w:t>Nonlinear Regression have increased the MSE on the whole when compared to linear regression.</w:t>
       </w:r>
     </w:p>
-    <w:p/>
-    <w:p/>
     <w:sectPr>
       <w:pgSz w:w="12240" w:h="15840"/>
       <w:pgMar w:top="720" w:right="720" w:bottom="720" w:left="720" w:header="720" w:footer="720" w:gutter="0"/>
